--- a/Hidráulica Geral-rel1.docx
+++ b/Hidráulica Geral-rel1.docx
@@ -278,15 +278,7 @@
           <w:sz w:val="24"/>
           <w:szCs w:val="24"/>
         </w:rPr>
-        <w:t xml:space="preserve"> de tubo em U apresentando diferença </w:t>
-      </w:r>
-      <w:r>
-        <w:rPr>
-          <w:rFonts w:ascii="Arial" w:hAnsi="Arial" w:cs="Arial"/>
-          <w:sz w:val="24"/>
-          <w:szCs w:val="24"/>
-        </w:rPr>
-        <w:t xml:space="preserve">de nível igual a trinta centímetros, </w:t>
+        <w:t xml:space="preserve"> de tubo em U, </w:t>
       </w:r>
       <w:r>
         <w:rPr>
@@ -302,17 +294,7 @@
           <w:sz w:val="24"/>
           <w:szCs w:val="24"/>
         </w:rPr>
-        <w:t xml:space="preserve"> como é demonstrado </w:t>
-      </w:r>
-      <w:bookmarkStart w:id="0" w:name="_GoBack"/>
-      <w:bookmarkEnd w:id="0"/>
-      <w:r>
-        <w:rPr>
-          <w:rFonts w:ascii="Arial" w:hAnsi="Arial" w:cs="Arial"/>
-          <w:sz w:val="24"/>
-          <w:szCs w:val="24"/>
-        </w:rPr>
-        <w:t>em 1.2 a forma generalizada, e em 1.3 os elementos que compõe o cálculo, sendo demonstrado assim</w:t>
+        <w:t xml:space="preserve"> como é demonstrado em 1.2 a forma generalizada, e em 1.3 os elementos que compõe o cálculo, sendo demonstrado assim</w:t>
       </w:r>
       <w:r>
         <w:rPr>
@@ -1590,7 +1572,15 @@
           <w:sz w:val="24"/>
           <w:szCs w:val="24"/>
         </w:rPr>
-        <w:t xml:space="preserve">condutos de seção circular com diâmetro superior a 50 mm. Por isso, a recomendação para </w:t>
+        <w:t xml:space="preserve">condutos de seção circular com diâmetro superior a 50 mm. Por isso, a recomendação para aplicação da mesma é em </w:t>
+      </w:r>
+      <w:r>
+        <w:rPr>
+          <w:rFonts w:ascii="Arial" w:hAnsi="Arial" w:cs="Arial"/>
+          <w:sz w:val="24"/>
+          <w:szCs w:val="24"/>
+        </w:rPr>
+        <w:t xml:space="preserve">casos de redes de condutos ou complexidades </w:t>
       </w:r>
       <w:r>
         <w:rPr>
@@ -1599,23 +1589,32 @@
           <w:szCs w:val="24"/>
         </w:rPr>
         <w:lastRenderedPageBreak/>
-        <w:t xml:space="preserve">aplicação da mesma é em </w:t>
-      </w:r>
-      <w:r>
-        <w:rPr>
-          <w:rFonts w:ascii="Arial" w:hAnsi="Arial" w:cs="Arial"/>
-          <w:sz w:val="24"/>
-          <w:szCs w:val="24"/>
-        </w:rPr>
-        <w:t>casos de redes de condutos ou complexidades similares, com diâmetros maiores e C &gt; 100.</w:t>
-      </w:r>
-      <w:r>
-        <w:rPr>
-          <w:rFonts w:ascii="Arial" w:hAnsi="Arial" w:cs="Arial"/>
-          <w:sz w:val="24"/>
-          <w:szCs w:val="24"/>
-        </w:rPr>
-        <w:t xml:space="preserve"> Além disso, o tampão utilizado para o cálculo da vazão (cronometrando-se o tempo que leva até o tambor de ensaio ser preenchido) permite que uma quantidade não mensurada de água, escoe para o reservatório e altere o tempo de preenchimento (t = 19,85s).</w:t>
+        <w:t>similares, com diâmetros maiores e C &gt; 100.</w:t>
+      </w:r>
+      <w:r>
+        <w:rPr>
+          <w:rFonts w:ascii="Arial" w:hAnsi="Arial" w:cs="Arial"/>
+          <w:sz w:val="24"/>
+          <w:szCs w:val="24"/>
+        </w:rPr>
+        <w:t xml:space="preserve"> Além disso, o tampão utilizado para o cálculo da vazão (cronometrando-se o tempo que leva até o tambor de ensaio ser preenchido) permite que uma quantidade não mensurada de água, escoe para o reservatório e altere o tempo de preenchimento (</w:t>
+      </w:r>
+      <w:r>
+        <w:rPr>
+          <w:rFonts w:ascii="Arial" w:hAnsi="Arial" w:cs="Arial"/>
+          <w:i/>
+          <w:sz w:val="24"/>
+          <w:szCs w:val="24"/>
+        </w:rPr>
+        <w:t>t = 19,85s</w:t>
+      </w:r>
+      <w:r>
+        <w:rPr>
+          <w:rFonts w:ascii="Arial" w:hAnsi="Arial" w:cs="Arial"/>
+          <w:sz w:val="24"/>
+          <w:szCs w:val="24"/>
+        </w:rPr>
+        <w:t>).</w:t>
       </w:r>
     </w:p>
     <w:p>
@@ -1652,7 +1651,39 @@
           <w:sz w:val="24"/>
           <w:szCs w:val="24"/>
         </w:rPr>
-        <w:t xml:space="preserve">), o que pode ser explicado devido a maior “coleta” de dados, neste caso devemos considerar as seguintes indeterminações: </w:t>
+        <w:t xml:space="preserve">), o que pode ser explicado devido </w:t>
+      </w:r>
+      <w:r>
+        <w:rPr>
+          <w:rFonts w:ascii="Arial" w:eastAsiaTheme="minorEastAsia" w:hAnsi="Arial" w:cs="Arial"/>
+          <w:sz w:val="24"/>
+          <w:szCs w:val="24"/>
+        </w:rPr>
+        <w:t>a especificidade da equação e permissão de uso de equipamentos destinados ao cálculo de pressão, e</w:t>
+      </w:r>
+      <w:r>
+        <w:rPr>
+          <w:rFonts w:ascii="Arial" w:eastAsiaTheme="minorEastAsia" w:hAnsi="Arial" w:cs="Arial"/>
+          <w:sz w:val="24"/>
+          <w:szCs w:val="24"/>
+        </w:rPr>
+        <w:t xml:space="preserve"> neste caso </w:t>
+      </w:r>
+      <w:r>
+        <w:rPr>
+          <w:rFonts w:ascii="Arial" w:eastAsiaTheme="minorEastAsia" w:hAnsi="Arial" w:cs="Arial"/>
+          <w:sz w:val="24"/>
+          <w:szCs w:val="24"/>
+        </w:rPr>
+        <w:t>é preciso</w:t>
+      </w:r>
+      <w:r>
+        <w:rPr>
+          <w:rFonts w:ascii="Arial" w:eastAsiaTheme="minorEastAsia" w:hAnsi="Arial" w:cs="Arial"/>
+          <w:sz w:val="24"/>
+          <w:szCs w:val="24"/>
+        </w:rPr>
+        <w:t xml:space="preserve"> considerar as seguintes indeterminações: </w:t>
       </w:r>
     </w:p>
     <w:p>
@@ -1660,7 +1691,7 @@
         <w:spacing w:after="30"/>
         <w:jc w:val="both"/>
         <w:rPr>
-          <w:rFonts w:ascii="Arial" w:hAnsi="Arial" w:cs="Arial"/>
+          <w:rFonts w:ascii="Arial" w:eastAsiaTheme="minorEastAsia" w:hAnsi="Arial" w:cs="Arial"/>
           <w:sz w:val="24"/>
           <w:szCs w:val="24"/>
         </w:rPr>
@@ -1673,6 +1704,35 @@
         </w:rPr>
         <w:t>O manômetro utilizado no experimento apresentou diferença de nível igual a 30 cm devido a problemas na calibração do equipamento. Assim como vazamentos no processo de medição, o que para fins de demonstração, podem ser desconsiderados/adaptados.</w:t>
       </w:r>
+    </w:p>
+    <w:p>
+      <w:pPr>
+        <w:spacing w:after="30"/>
+        <w:jc w:val="both"/>
+        <w:rPr>
+          <w:rFonts w:ascii="Arial" w:hAnsi="Arial" w:cs="Arial"/>
+          <w:sz w:val="24"/>
+          <w:szCs w:val="24"/>
+        </w:rPr>
+      </w:pPr>
+      <w:r>
+        <w:rPr>
+          <w:rFonts w:ascii="Arial" w:eastAsiaTheme="minorEastAsia" w:hAnsi="Arial" w:cs="Arial"/>
+          <w:sz w:val="24"/>
+          <w:szCs w:val="24"/>
+        </w:rPr>
+        <w:t xml:space="preserve">A aplicabilidade da equação de Hazen-Williams é, de fato, adequada a laboratórios, porém </w:t>
+      </w:r>
+      <w:r>
+        <w:rPr>
+          <w:rFonts w:ascii="Arial" w:eastAsiaTheme="minorEastAsia" w:hAnsi="Arial" w:cs="Arial"/>
+          <w:sz w:val="24"/>
+          <w:szCs w:val="24"/>
+        </w:rPr>
+        <w:t xml:space="preserve">com características diferentes de amostra, </w:t>
+      </w:r>
+      <w:bookmarkStart w:id="0" w:name="_GoBack"/>
+      <w:bookmarkEnd w:id="0"/>
     </w:p>
     <w:sectPr>
       <w:headerReference w:type="default" r:id="rId8"/>
@@ -3000,7 +3060,7 @@
 </file>
 
 <file path=customXml/itemProps1.xml><?xml version="1.0" encoding="utf-8"?>
-<ds:datastoreItem xmlns:ds="http://schemas.openxmlformats.org/officeDocument/2006/customXml" ds:itemID="{DCCC2B9D-AF40-457B-8B95-89284CCC07A0}">
+<ds:datastoreItem xmlns:ds="http://schemas.openxmlformats.org/officeDocument/2006/customXml" ds:itemID="{018E09BA-26BA-453F-9BDD-06FFD727326C}">
   <ds:schemaRefs>
     <ds:schemaRef ds:uri="http://schemas.openxmlformats.org/officeDocument/2006/bibliography"/>
   </ds:schemaRefs>

--- a/Hidráulica Geral-rel1.docx
+++ b/Hidráulica Geral-rel1.docx
@@ -240,13 +240,56 @@
           <w:szCs w:val="24"/>
         </w:rPr>
       </w:pPr>
-      <w:r>
-        <w:rPr>
-          <w:rFonts w:ascii="Arial" w:hAnsi="Arial" w:cs="Arial"/>
-          <w:sz w:val="24"/>
-          <w:szCs w:val="24"/>
-        </w:rPr>
-        <w:t>Aplicando os dados encontrados à formula (apresentados em 1.0) a perda de carga foi calculada pelo método de Hazen-Williams</w:t>
+    </w:p>
+    <w:p>
+      <w:pPr>
+        <w:spacing w:after="30"/>
+        <w:jc w:val="both"/>
+        <w:rPr>
+          <w:rFonts w:ascii="Arial" w:hAnsi="Arial" w:cs="Arial"/>
+          <w:sz w:val="24"/>
+          <w:szCs w:val="24"/>
+        </w:rPr>
+      </w:pPr>
+      <w:r>
+        <w:rPr>
+          <w:rFonts w:ascii="Arial" w:hAnsi="Arial" w:cs="Arial"/>
+          <w:sz w:val="24"/>
+          <w:szCs w:val="24"/>
+        </w:rPr>
+        <w:t>Aplicando os dados encontrados</w:t>
+      </w:r>
+      <w:r>
+        <w:rPr>
+          <w:rFonts w:ascii="Arial" w:hAnsi="Arial" w:cs="Arial"/>
+          <w:sz w:val="24"/>
+          <w:szCs w:val="24"/>
+        </w:rPr>
+        <w:t xml:space="preserve"> (1.0)</w:t>
+      </w:r>
+      <w:r>
+        <w:rPr>
+          <w:rFonts w:ascii="Arial" w:hAnsi="Arial" w:cs="Arial"/>
+          <w:sz w:val="24"/>
+          <w:szCs w:val="24"/>
+        </w:rPr>
+        <w:t xml:space="preserve"> à formula</w:t>
+      </w:r>
+      <w:r>
+        <w:rPr>
+          <w:rFonts w:ascii="Arial" w:hAnsi="Arial" w:cs="Arial"/>
+          <w:sz w:val="24"/>
+          <w:szCs w:val="24"/>
+        </w:rPr>
+        <w:t>,</w:t>
+      </w:r>
+      <w:r>
+        <w:rPr>
+          <w:rFonts w:ascii="Arial" w:hAnsi="Arial" w:cs="Arial"/>
+          <w:sz w:val="24"/>
+          <w:szCs w:val="24"/>
+        </w:rPr>
+        <w:t xml:space="preserve"> a perda de carga foi calculada pelo método de Hazen-Williams</w:t>
       </w:r>
       <w:r>
         <w:rPr>
@@ -262,7 +305,26 @@
           <w:sz w:val="24"/>
           <w:szCs w:val="24"/>
         </w:rPr>
-        <w:t xml:space="preserve">, explícita em 1.1. Com o </w:t>
+        <w:t xml:space="preserve"> explícita em 1.1. </w:t>
+      </w:r>
+    </w:p>
+    <w:p>
+      <w:pPr>
+        <w:spacing w:after="30"/>
+        <w:jc w:val="both"/>
+        <w:rPr>
+          <w:rFonts w:ascii="Arial" w:hAnsi="Arial" w:cs="Arial"/>
+          <w:sz w:val="24"/>
+          <w:szCs w:val="24"/>
+        </w:rPr>
+      </w:pPr>
+      <w:r>
+        <w:rPr>
+          <w:rFonts w:ascii="Arial" w:hAnsi="Arial" w:cs="Arial"/>
+          <w:sz w:val="24"/>
+          <w:szCs w:val="24"/>
+        </w:rPr>
+        <w:t xml:space="preserve">Com o </w:t>
       </w:r>
       <w:r>
         <w:rPr>
@@ -286,15 +348,65 @@
           <w:sz w:val="24"/>
           <w:szCs w:val="24"/>
         </w:rPr>
-        <w:t>calculou-se a perda de carga total</w:t>
-      </w:r>
-      <w:r>
-        <w:rPr>
-          <w:rFonts w:ascii="Arial" w:hAnsi="Arial" w:cs="Arial"/>
-          <w:sz w:val="24"/>
-          <w:szCs w:val="24"/>
-        </w:rPr>
-        <w:t xml:space="preserve"> como é demonstrado em 1.2 a forma generalizada, e em 1.3 os elementos que compõe o cálculo, sendo demonstrado assim</w:t>
+        <w:t xml:space="preserve">também </w:t>
+      </w:r>
+      <w:proofErr w:type="gramStart"/>
+      <w:r>
+        <w:rPr>
+          <w:rFonts w:ascii="Arial" w:hAnsi="Arial" w:cs="Arial"/>
+          <w:sz w:val="24"/>
+          <w:szCs w:val="24"/>
+        </w:rPr>
+        <w:t>calculou-se</w:t>
+      </w:r>
+      <w:proofErr w:type="gramEnd"/>
+      <w:r>
+        <w:rPr>
+          <w:rFonts w:ascii="Arial" w:hAnsi="Arial" w:cs="Arial"/>
+          <w:sz w:val="24"/>
+          <w:szCs w:val="24"/>
+        </w:rPr>
+        <w:t xml:space="preserve"> a perda de carga total</w:t>
+      </w:r>
+      <w:r>
+        <w:rPr>
+          <w:rFonts w:ascii="Arial" w:hAnsi="Arial" w:cs="Arial"/>
+          <w:sz w:val="24"/>
+          <w:szCs w:val="24"/>
+        </w:rPr>
+        <w:t xml:space="preserve"> </w:t>
+      </w:r>
+      <w:r>
+        <w:rPr>
+          <w:rFonts w:ascii="Arial" w:hAnsi="Arial" w:cs="Arial"/>
+          <w:sz w:val="24"/>
+          <w:szCs w:val="24"/>
+        </w:rPr>
+        <w:t xml:space="preserve">usando a fórmula generalizada (1.2) </w:t>
+      </w:r>
+      <w:r>
+        <w:rPr>
+          <w:rFonts w:ascii="Arial" w:hAnsi="Arial" w:cs="Arial"/>
+          <w:sz w:val="24"/>
+          <w:szCs w:val="24"/>
+        </w:rPr>
+        <w:t>e em 1.3 os elementos que compõe</w:t>
+      </w:r>
+      <w:r>
+        <w:rPr>
+          <w:rFonts w:ascii="Arial" w:hAnsi="Arial" w:cs="Arial"/>
+          <w:sz w:val="24"/>
+          <w:szCs w:val="24"/>
+        </w:rPr>
+        <w:t>m</w:t>
+      </w:r>
+      <w:r>
+        <w:rPr>
+          <w:rFonts w:ascii="Arial" w:hAnsi="Arial" w:cs="Arial"/>
+          <w:sz w:val="24"/>
+          <w:szCs w:val="24"/>
+        </w:rPr>
+        <w:t xml:space="preserve"> o cálculo</w:t>
       </w:r>
       <w:r>
         <w:rPr>
@@ -310,7 +422,23 @@
           <w:sz w:val="24"/>
           <w:szCs w:val="24"/>
         </w:rPr>
-        <w:t xml:space="preserve"> o método experimental.</w:t>
+        <w:t xml:space="preserve"> demonstra</w:t>
+      </w:r>
+      <w:r>
+        <w:rPr>
+          <w:rFonts w:ascii="Arial" w:hAnsi="Arial" w:cs="Arial"/>
+          <w:sz w:val="24"/>
+          <w:szCs w:val="24"/>
+        </w:rPr>
+        <w:t>n</w:t>
+      </w:r>
+      <w:r>
+        <w:rPr>
+          <w:rFonts w:ascii="Arial" w:hAnsi="Arial" w:cs="Arial"/>
+          <w:sz w:val="24"/>
+          <w:szCs w:val="24"/>
+        </w:rPr>
+        <w:t>do assim o método experimental.</w:t>
       </w:r>
     </w:p>
     <w:p>
@@ -327,7 +455,7 @@
     <w:tbl>
       <w:tblPr>
         <w:tblStyle w:val="TabelaSimples1"/>
-        <w:tblpPr w:leftFromText="141" w:rightFromText="141" w:vertAnchor="text" w:horzAnchor="margin" w:tblpY="174"/>
+        <w:tblpPr w:leftFromText="141" w:rightFromText="141" w:vertAnchor="text" w:horzAnchor="margin" w:tblpXSpec="center" w:tblpY="174"/>
         <w:tblW w:w="0" w:type="auto"/>
         <w:tblLook w:val="04A0" w:firstRow="1" w:lastRow="0" w:firstColumn="1" w:lastColumn="0" w:noHBand="0" w:noVBand="1"/>
       </w:tblPr>
@@ -344,6 +472,7 @@
           <w:tcPr>
             <w:cnfStyle w:val="001000000000" w:firstRow="0" w:lastRow="0" w:firstColumn="1" w:lastColumn="0" w:oddVBand="0" w:evenVBand="0" w:oddHBand="0" w:evenHBand="0" w:firstRowFirstColumn="0" w:firstRowLastColumn="0" w:lastRowFirstColumn="0" w:lastRowLastColumn="0"/>
             <w:tcW w:w="2552" w:type="dxa"/>
+            <w:vAlign w:val="center"/>
           </w:tcPr>
           <w:p>
             <w:pPr>
@@ -390,6 +519,7 @@
         <w:tc>
           <w:tcPr>
             <w:tcW w:w="1276" w:type="dxa"/>
+            <w:vAlign w:val="center"/>
           </w:tcPr>
           <w:p>
             <w:pPr>
@@ -433,6 +563,7 @@
           <w:tcPr>
             <w:cnfStyle w:val="001000000000" w:firstRow="0" w:lastRow="0" w:firstColumn="1" w:lastColumn="0" w:oddVBand="0" w:evenVBand="0" w:oddHBand="0" w:evenHBand="0" w:firstRowFirstColumn="0" w:firstRowLastColumn="0" w:lastRowFirstColumn="0" w:lastRowLastColumn="0"/>
             <w:tcW w:w="2552" w:type="dxa"/>
+            <w:vAlign w:val="center"/>
           </w:tcPr>
           <w:p>
             <w:pPr>
@@ -466,6 +597,7 @@
         <w:tc>
           <w:tcPr>
             <w:tcW w:w="1276" w:type="dxa"/>
+            <w:vAlign w:val="center"/>
           </w:tcPr>
           <w:p>
             <w:pPr>
@@ -497,6 +629,7 @@
           <w:tcPr>
             <w:cnfStyle w:val="001000000000" w:firstRow="0" w:lastRow="0" w:firstColumn="1" w:lastColumn="0" w:oddVBand="0" w:evenVBand="0" w:oddHBand="0" w:evenHBand="0" w:firstRowFirstColumn="0" w:firstRowLastColumn="0" w:lastRowFirstColumn="0" w:lastRowLastColumn="0"/>
             <w:tcW w:w="2552" w:type="dxa"/>
+            <w:vAlign w:val="center"/>
           </w:tcPr>
           <w:p>
             <w:pPr>
@@ -533,6 +666,7 @@
         <w:tc>
           <w:tcPr>
             <w:tcW w:w="1276" w:type="dxa"/>
+            <w:vAlign w:val="center"/>
           </w:tcPr>
           <w:p>
             <w:pPr>
@@ -567,6 +701,7 @@
           <w:tcPr>
             <w:cnfStyle w:val="001000000000" w:firstRow="0" w:lastRow="0" w:firstColumn="1" w:lastColumn="0" w:oddVBand="0" w:evenVBand="0" w:oddHBand="0" w:evenHBand="0" w:firstRowFirstColumn="0" w:firstRowLastColumn="0" w:lastRowFirstColumn="0" w:lastRowLastColumn="0"/>
             <w:tcW w:w="2552" w:type="dxa"/>
+            <w:vAlign w:val="center"/>
           </w:tcPr>
           <w:p>
             <w:pPr>
@@ -600,9 +735,11 @@
         <w:tc>
           <w:tcPr>
             <w:tcW w:w="1276" w:type="dxa"/>
+            <w:vAlign w:val="center"/>
           </w:tcPr>
           <w:p>
             <w:pPr>
+              <w:keepNext/>
               <w:spacing w:after="30"/>
               <w:jc w:val="center"/>
               <w:cnfStyle w:val="000000100000" w:firstRow="0" w:lastRow="0" w:firstColumn="0" w:lastColumn="0" w:oddVBand="0" w:evenVBand="0" w:oddHBand="1" w:evenHBand="0" w:firstRowFirstColumn="0" w:firstRowLastColumn="0" w:lastRowFirstColumn="0" w:lastRowLastColumn="0"/>
@@ -629,35 +766,22 @@
         <w:spacing w:after="30"/>
         <w:jc w:val="center"/>
         <w:rPr>
-          <w:rFonts w:ascii="Arial" w:eastAsiaTheme="minorEastAsia" w:hAnsi="Arial" w:cs="Arial"/>
-          <w:sz w:val="24"/>
-          <w:szCs w:val="24"/>
-        </w:rPr>
-      </w:pPr>
-    </w:p>
-    <w:p>
-      <w:pPr>
-        <w:pStyle w:val="PargrafodaLista"/>
-        <w:numPr>
-          <w:ilvl w:val="0"/>
-          <w:numId w:val="2"/>
-        </w:numPr>
+          <w:rFonts w:eastAsiaTheme="minorEastAsia"/>
+          <w:sz w:val="24"/>
+          <w:szCs w:val="28"/>
+        </w:rPr>
+      </w:pPr>
+    </w:p>
+    <w:p>
+      <w:pPr>
         <w:spacing w:after="30"/>
         <w:jc w:val="center"/>
         <w:rPr>
           <w:rFonts w:ascii="Arial" w:eastAsiaTheme="minorEastAsia" w:hAnsi="Arial" w:cs="Arial"/>
-          <w:i/>
-          <w:szCs w:val="24"/>
-        </w:rPr>
-      </w:pPr>
-      <w:r>
-        <w:rPr>
-          <w:rFonts w:ascii="Arial" w:eastAsiaTheme="minorEastAsia" w:hAnsi="Arial" w:cs="Arial"/>
-          <w:i/>
-          <w:szCs w:val="24"/>
-        </w:rPr>
-        <w:t>– Informações sobre o corpo de prova</w:t>
-      </w:r>
+          <w:sz w:val="24"/>
+          <w:szCs w:val="24"/>
+        </w:rPr>
+      </w:pPr>
     </w:p>
     <w:p>
       <w:pPr>
@@ -683,6 +807,83 @@
     </w:p>
     <w:p>
       <w:pPr>
+        <w:pStyle w:val="Legenda"/>
+        <w:framePr w:hSpace="141" w:wrap="around" w:vAnchor="text" w:hAnchor="page" w:x="4570" w:y="16"/>
+        <w:jc w:val="center"/>
+        <w:rPr>
+          <w:rFonts w:ascii="Arial" w:hAnsi="Arial" w:cs="Arial"/>
+          <w:sz w:val="16"/>
+          <w:szCs w:val="16"/>
+        </w:rPr>
+      </w:pPr>
+      <w:r>
+        <w:rPr>
+          <w:rFonts w:ascii="Arial" w:hAnsi="Arial" w:cs="Arial"/>
+          <w:sz w:val="16"/>
+          <w:szCs w:val="16"/>
+        </w:rPr>
+        <w:fldChar w:fldCharType="begin"/>
+      </w:r>
+      <w:r>
+        <w:rPr>
+          <w:rFonts w:ascii="Arial" w:hAnsi="Arial" w:cs="Arial"/>
+          <w:sz w:val="16"/>
+          <w:szCs w:val="16"/>
+        </w:rPr>
+        <w:instrText xml:space="preserve"> SEQ Tabela \* ARABIC </w:instrText>
+      </w:r>
+      <w:r>
+        <w:rPr>
+          <w:rFonts w:ascii="Arial" w:hAnsi="Arial" w:cs="Arial"/>
+          <w:sz w:val="16"/>
+          <w:szCs w:val="16"/>
+        </w:rPr>
+        <w:fldChar w:fldCharType="separate"/>
+      </w:r>
+      <w:r>
+        <w:rPr>
+          <w:rFonts w:ascii="Arial" w:hAnsi="Arial" w:cs="Arial"/>
+          <w:noProof/>
+          <w:sz w:val="16"/>
+          <w:szCs w:val="16"/>
+        </w:rPr>
+        <w:t>1</w:t>
+      </w:r>
+      <w:r>
+        <w:rPr>
+          <w:rFonts w:ascii="Arial" w:hAnsi="Arial" w:cs="Arial"/>
+          <w:sz w:val="16"/>
+          <w:szCs w:val="16"/>
+        </w:rPr>
+        <w:fldChar w:fldCharType="end"/>
+      </w:r>
+      <w:r>
+        <w:rPr>
+          <w:rFonts w:ascii="Arial" w:hAnsi="Arial" w:cs="Arial"/>
+          <w:sz w:val="16"/>
+          <w:szCs w:val="16"/>
+        </w:rPr>
+        <w:t>.0</w:t>
+      </w:r>
+      <w:r>
+        <w:rPr>
+          <w:rFonts w:ascii="Arial" w:hAnsi="Arial" w:cs="Arial"/>
+          <w:sz w:val="16"/>
+          <w:szCs w:val="16"/>
+        </w:rPr>
+        <w:t xml:space="preserve"> –</w:t>
+      </w:r>
+      <w:r>
+        <w:rPr>
+          <w:rFonts w:ascii="Arial" w:hAnsi="Arial" w:cs="Arial"/>
+          <w:sz w:val="16"/>
+          <w:szCs w:val="16"/>
+        </w:rPr>
+        <w:t xml:space="preserve"> Informações sobre o corpo de prova</w:t>
+      </w:r>
+    </w:p>
+    <w:p>
+      <w:pPr>
         <w:spacing w:after="30"/>
         <w:rPr>
           <w:rFonts w:ascii="Arial" w:eastAsiaTheme="minorEastAsia" w:hAnsi="Arial" w:cs="Arial"/>
@@ -693,493 +894,879 @@
     </w:p>
     <w:p>
       <w:pPr>
+        <w:spacing w:after="30"/>
+        <w:rPr>
+          <w:rFonts w:ascii="Arial" w:eastAsiaTheme="minorEastAsia" w:hAnsi="Arial" w:cs="Arial"/>
+          <w:sz w:val="24"/>
+          <w:szCs w:val="24"/>
+        </w:rPr>
+      </w:pPr>
+    </w:p>
+    <w:p>
+      <w:pPr>
         <w:spacing w:after="0"/>
         <w:rPr>
           <w:rFonts w:ascii="Arial" w:eastAsiaTheme="minorEastAsia" w:hAnsi="Arial" w:cs="Arial"/>
+          <w:sz w:val="24"/>
+          <w:szCs w:val="28"/>
+        </w:rPr>
+      </w:pPr>
+      <w:bookmarkStart w:id="0" w:name="_GoBack"/>
+      <w:bookmarkEnd w:id="0"/>
+      <m:oMathPara>
+        <m:oMathParaPr>
+          <m:jc m:val="center"/>
+        </m:oMathParaPr>
+        <m:oMath>
+          <m:r>
+            <w:rPr>
+              <w:rFonts w:ascii="Cambria Math" w:hAnsi="Cambria Math" w:cs="Arial"/>
+              <w:sz w:val="24"/>
+              <w:szCs w:val="28"/>
+            </w:rPr>
+            <m:t>ΔH=</m:t>
+          </m:r>
+          <m:f>
+            <m:fPr>
+              <m:ctrlPr>
+                <w:rPr>
+                  <w:rFonts w:ascii="Cambria Math" w:hAnsi="Cambria Math" w:cs="Arial"/>
+                  <w:i/>
+                  <w:sz w:val="24"/>
+                  <w:szCs w:val="28"/>
+                </w:rPr>
+              </m:ctrlPr>
+            </m:fPr>
+            <m:num>
+              <m:r>
+                <w:rPr>
+                  <w:rFonts w:ascii="Cambria Math" w:hAnsi="Cambria Math" w:cs="Arial"/>
+                  <w:sz w:val="24"/>
+                  <w:szCs w:val="28"/>
+                </w:rPr>
+                <m:t>10,64</m:t>
+              </m:r>
+            </m:num>
+            <m:den>
+              <m:sSup>
+                <m:sSupPr>
+                  <m:ctrlPr>
+                    <w:rPr>
+                      <w:rFonts w:ascii="Cambria Math" w:hAnsi="Cambria Math" w:cs="Arial"/>
+                      <w:i/>
+                      <w:sz w:val="24"/>
+                      <w:szCs w:val="28"/>
+                    </w:rPr>
+                  </m:ctrlPr>
+                </m:sSupPr>
+                <m:e>
+                  <m:r>
+                    <w:rPr>
+                      <w:rFonts w:ascii="Cambria Math" w:hAnsi="Cambria Math" w:cs="Arial"/>
+                      <w:sz w:val="24"/>
+                      <w:szCs w:val="28"/>
+                    </w:rPr>
+                    <m:t>C</m:t>
+                  </m:r>
+                </m:e>
+                <m:sup>
+                  <m:r>
+                    <w:rPr>
+                      <w:rFonts w:ascii="Cambria Math" w:hAnsi="Cambria Math" w:cs="Arial"/>
+                      <w:sz w:val="24"/>
+                      <w:szCs w:val="28"/>
+                    </w:rPr>
+                    <m:t>1,85</m:t>
+                  </m:r>
+                </m:sup>
+              </m:sSup>
+            </m:den>
+          </m:f>
+          <m:r>
+            <w:rPr>
+              <w:rFonts w:ascii="Cambria Math" w:hAnsi="Cambria Math" w:cs="Arial"/>
+              <w:sz w:val="24"/>
+              <w:szCs w:val="28"/>
+            </w:rPr>
+            <m:t>×</m:t>
+          </m:r>
+          <m:f>
+            <m:fPr>
+              <m:ctrlPr>
+                <w:rPr>
+                  <w:rFonts w:ascii="Cambria Math" w:hAnsi="Cambria Math" w:cs="Arial"/>
+                  <w:i/>
+                  <w:sz w:val="24"/>
+                  <w:szCs w:val="28"/>
+                </w:rPr>
+              </m:ctrlPr>
+            </m:fPr>
+            <m:num>
+              <m:sSup>
+                <m:sSupPr>
+                  <m:ctrlPr>
+                    <w:rPr>
+                      <w:rFonts w:ascii="Cambria Math" w:hAnsi="Cambria Math" w:cs="Arial"/>
+                      <w:i/>
+                      <w:sz w:val="24"/>
+                      <w:szCs w:val="28"/>
+                    </w:rPr>
+                  </m:ctrlPr>
+                </m:sSupPr>
+                <m:e>
+                  <m:r>
+                    <w:rPr>
+                      <w:rFonts w:ascii="Cambria Math" w:hAnsi="Cambria Math" w:cs="Arial"/>
+                      <w:sz w:val="24"/>
+                      <w:szCs w:val="28"/>
+                    </w:rPr>
+                    <m:t>Q</m:t>
+                  </m:r>
+                </m:e>
+                <m:sup>
+                  <m:r>
+                    <w:rPr>
+                      <w:rFonts w:ascii="Cambria Math" w:hAnsi="Cambria Math" w:cs="Arial"/>
+                      <w:sz w:val="24"/>
+                      <w:szCs w:val="28"/>
+                    </w:rPr>
+                    <m:t>1,85</m:t>
+                  </m:r>
+                </m:sup>
+              </m:sSup>
+            </m:num>
+            <m:den>
+              <m:sSup>
+                <m:sSupPr>
+                  <m:ctrlPr>
+                    <w:rPr>
+                      <w:rFonts w:ascii="Cambria Math" w:hAnsi="Cambria Math" w:cs="Arial"/>
+                      <w:i/>
+                      <w:sz w:val="24"/>
+                      <w:szCs w:val="28"/>
+                    </w:rPr>
+                  </m:ctrlPr>
+                </m:sSupPr>
+                <m:e>
+                  <m:r>
+                    <w:rPr>
+                      <w:rFonts w:ascii="Cambria Math" w:hAnsi="Cambria Math" w:cs="Arial"/>
+                      <w:sz w:val="24"/>
+                      <w:szCs w:val="28"/>
+                    </w:rPr>
+                    <m:t>D</m:t>
+                  </m:r>
+                </m:e>
+                <m:sup>
+                  <m:r>
+                    <w:rPr>
+                      <w:rFonts w:ascii="Cambria Math" w:hAnsi="Cambria Math" w:cs="Arial"/>
+                      <w:sz w:val="24"/>
+                      <w:szCs w:val="28"/>
+                    </w:rPr>
+                    <m:t>4,82</m:t>
+                  </m:r>
+                </m:sup>
+              </m:sSup>
+            </m:den>
+          </m:f>
+          <m:r>
+            <w:rPr>
+              <w:rFonts w:ascii="Cambria Math" w:hAnsi="Cambria Math" w:cs="Arial"/>
+              <w:sz w:val="24"/>
+              <w:szCs w:val="28"/>
+            </w:rPr>
+            <m:t>×</m:t>
+          </m:r>
+          <m:r>
+            <w:rPr>
+              <w:rFonts w:ascii="Cambria Math" w:hAnsi="Cambria Math" w:cs="Arial"/>
+              <w:sz w:val="24"/>
+              <w:szCs w:val="28"/>
+            </w:rPr>
+            <m:t>2</m:t>
+          </m:r>
+        </m:oMath>
+      </m:oMathPara>
+    </w:p>
+    <w:p>
+      <w:pPr>
+        <w:spacing w:after="0"/>
+        <w:rPr>
+          <w:rFonts w:ascii="Arial" w:eastAsiaTheme="minorEastAsia" w:hAnsi="Arial" w:cs="Arial"/>
+          <w:sz w:val="24"/>
+          <w:szCs w:val="28"/>
+        </w:rPr>
+      </w:pPr>
+    </w:p>
+    <w:p>
+      <w:pPr>
+        <w:pStyle w:val="Legenda"/>
+        <w:framePr w:hSpace="141" w:wrap="around" w:vAnchor="text" w:hAnchor="page" w:x="4840" w:y="35"/>
+        <w:jc w:val="center"/>
+        <w:rPr>
+          <w:rFonts w:ascii="Arial" w:hAnsi="Arial" w:cs="Arial"/>
+          <w:sz w:val="16"/>
+          <w:szCs w:val="16"/>
+        </w:rPr>
+      </w:pPr>
+      <w:r>
+        <w:rPr>
+          <w:rFonts w:ascii="Arial" w:hAnsi="Arial" w:cs="Arial"/>
+          <w:sz w:val="16"/>
+          <w:szCs w:val="16"/>
+        </w:rPr>
+        <w:t xml:space="preserve">1.1 – Equação de </w:t>
+      </w:r>
+      <w:proofErr w:type="spellStart"/>
+      <w:r>
+        <w:rPr>
+          <w:rFonts w:ascii="Arial" w:hAnsi="Arial" w:cs="Arial"/>
+          <w:sz w:val="16"/>
+          <w:szCs w:val="16"/>
+        </w:rPr>
+        <w:t>Hazen</w:t>
+      </w:r>
+      <w:proofErr w:type="spellEnd"/>
+      <w:r>
+        <w:rPr>
+          <w:rFonts w:ascii="Arial" w:hAnsi="Arial" w:cs="Arial"/>
+          <w:sz w:val="16"/>
+          <w:szCs w:val="16"/>
+        </w:rPr>
+        <w:t>-Williams</w:t>
+      </w:r>
+    </w:p>
+    <w:p>
+      <w:pPr>
+        <w:spacing w:after="0"/>
+        <w:rPr>
+          <w:rFonts w:ascii="Arial" w:eastAsiaTheme="minorEastAsia" w:hAnsi="Arial" w:cs="Arial"/>
+          <w:sz w:val="24"/>
+          <w:szCs w:val="28"/>
+        </w:rPr>
+      </w:pPr>
+    </w:p>
+    <w:p>
+      <w:pPr>
+        <w:spacing w:after="0"/>
+        <w:rPr>
+          <w:rFonts w:ascii="Arial" w:eastAsiaTheme="minorEastAsia" w:hAnsi="Arial" w:cs="Arial"/>
+          <w:sz w:val="24"/>
+          <w:szCs w:val="28"/>
+        </w:rPr>
+      </w:pPr>
+    </w:p>
+    <w:p>
+      <w:pPr>
+        <w:spacing w:after="0"/>
+        <w:rPr>
+          <w:rFonts w:ascii="Arial" w:eastAsiaTheme="minorEastAsia" w:hAnsi="Arial" w:cs="Arial"/>
+          <w:sz w:val="24"/>
+          <w:szCs w:val="28"/>
+        </w:rPr>
+      </w:pPr>
+      <m:oMathPara>
+        <m:oMathParaPr>
+          <m:jc m:val="center"/>
+        </m:oMathParaPr>
+        <m:oMath>
+          <m:f>
+            <m:fPr>
+              <m:ctrlPr>
+                <w:rPr>
+                  <w:rFonts w:ascii="Cambria Math" w:eastAsiaTheme="minorEastAsia" w:hAnsi="Cambria Math" w:cs="Arial"/>
+                  <w:i/>
+                  <w:sz w:val="24"/>
+                  <w:szCs w:val="24"/>
+                </w:rPr>
+              </m:ctrlPr>
+            </m:fPr>
+            <m:num>
+              <m:r>
+                <w:rPr>
+                  <w:rFonts w:ascii="Cambria Math" w:eastAsiaTheme="minorEastAsia" w:hAnsi="Cambria Math" w:cs="Arial"/>
+                  <w:sz w:val="24"/>
+                  <w:szCs w:val="24"/>
+                </w:rPr>
+                <m:t>Pe</m:t>
+              </m:r>
+            </m:num>
+            <m:den>
+              <m:r>
+                <w:rPr>
+                  <w:rFonts w:ascii="Cambria Math" w:eastAsiaTheme="minorEastAsia" w:hAnsi="Cambria Math" w:cs="Arial"/>
+                  <w:sz w:val="24"/>
+                  <w:szCs w:val="24"/>
+                </w:rPr>
+                <m:t>γ</m:t>
+              </m:r>
+            </m:den>
+          </m:f>
+          <m:r>
+            <w:rPr>
+              <w:rFonts w:ascii="Cambria Math" w:eastAsiaTheme="minorEastAsia" w:hAnsi="Cambria Math" w:cs="Arial"/>
+              <w:sz w:val="24"/>
+              <w:szCs w:val="24"/>
+            </w:rPr>
+            <m:t>+Ze+</m:t>
+          </m:r>
+          <m:f>
+            <m:fPr>
+              <m:ctrlPr>
+                <w:rPr>
+                  <w:rFonts w:ascii="Cambria Math" w:eastAsiaTheme="minorEastAsia" w:hAnsi="Cambria Math" w:cs="Arial"/>
+                  <w:i/>
+                  <w:sz w:val="24"/>
+                  <w:szCs w:val="24"/>
+                </w:rPr>
+              </m:ctrlPr>
+            </m:fPr>
+            <m:num>
+              <m:sSup>
+                <m:sSupPr>
+                  <m:ctrlPr>
+                    <w:rPr>
+                      <w:rFonts w:ascii="Cambria Math" w:eastAsiaTheme="minorEastAsia" w:hAnsi="Cambria Math" w:cs="Arial"/>
+                      <w:i/>
+                      <w:sz w:val="24"/>
+                      <w:szCs w:val="24"/>
+                    </w:rPr>
+                  </m:ctrlPr>
+                </m:sSupPr>
+                <m:e>
+                  <m:r>
+                    <w:rPr>
+                      <w:rFonts w:ascii="Cambria Math" w:eastAsiaTheme="minorEastAsia" w:hAnsi="Cambria Math" w:cs="Arial"/>
+                      <w:sz w:val="24"/>
+                      <w:szCs w:val="24"/>
+                    </w:rPr>
+                    <m:t>Ve</m:t>
+                  </m:r>
+                </m:e>
+                <m:sup>
+                  <m:r>
+                    <w:rPr>
+                      <w:rFonts w:ascii="Cambria Math" w:eastAsiaTheme="minorEastAsia" w:hAnsi="Cambria Math" w:cs="Arial"/>
+                      <w:sz w:val="24"/>
+                      <w:szCs w:val="24"/>
+                    </w:rPr>
+                    <m:t>2</m:t>
+                  </m:r>
+                </m:sup>
+              </m:sSup>
+            </m:num>
+            <m:den>
+              <m:r>
+                <w:rPr>
+                  <w:rFonts w:ascii="Cambria Math" w:eastAsiaTheme="minorEastAsia" w:hAnsi="Cambria Math" w:cs="Arial"/>
+                  <w:sz w:val="24"/>
+                  <w:szCs w:val="24"/>
+                </w:rPr>
+                <m:t>2g</m:t>
+              </m:r>
+            </m:den>
+          </m:f>
+          <m:r>
+            <w:rPr>
+              <w:rFonts w:ascii="Cambria Math" w:eastAsiaTheme="minorEastAsia" w:hAnsi="Cambria Math" w:cs="Arial"/>
+              <w:sz w:val="24"/>
+              <w:szCs w:val="24"/>
+            </w:rPr>
+            <m:t xml:space="preserve">+Hb= </m:t>
+          </m:r>
+          <m:f>
+            <m:fPr>
+              <m:ctrlPr>
+                <w:rPr>
+                  <w:rFonts w:ascii="Cambria Math" w:eastAsiaTheme="minorEastAsia" w:hAnsi="Cambria Math" w:cs="Arial"/>
+                  <w:i/>
+                  <w:sz w:val="24"/>
+                  <w:szCs w:val="24"/>
+                </w:rPr>
+              </m:ctrlPr>
+            </m:fPr>
+            <m:num>
+              <m:r>
+                <w:rPr>
+                  <w:rFonts w:ascii="Cambria Math" w:eastAsiaTheme="minorEastAsia" w:hAnsi="Cambria Math" w:cs="Arial"/>
+                  <w:sz w:val="24"/>
+                  <w:szCs w:val="24"/>
+                </w:rPr>
+                <m:t>Ps</m:t>
+              </m:r>
+            </m:num>
+            <m:den>
+              <m:r>
+                <w:rPr>
+                  <w:rFonts w:ascii="Cambria Math" w:eastAsiaTheme="minorEastAsia" w:hAnsi="Cambria Math" w:cs="Arial"/>
+                  <w:sz w:val="24"/>
+                  <w:szCs w:val="24"/>
+                </w:rPr>
+                <m:t>γ</m:t>
+              </m:r>
+            </m:den>
+          </m:f>
+          <m:r>
+            <w:rPr>
+              <w:rFonts w:ascii="Cambria Math" w:eastAsiaTheme="minorEastAsia" w:hAnsi="Cambria Math" w:cs="Arial"/>
+              <w:sz w:val="24"/>
+              <w:szCs w:val="24"/>
+            </w:rPr>
+            <m:t>+Zs+</m:t>
+          </m:r>
+          <m:f>
+            <m:fPr>
+              <m:ctrlPr>
+                <w:rPr>
+                  <w:rFonts w:ascii="Cambria Math" w:eastAsiaTheme="minorEastAsia" w:hAnsi="Cambria Math" w:cs="Arial"/>
+                  <w:i/>
+                  <w:sz w:val="24"/>
+                  <w:szCs w:val="24"/>
+                </w:rPr>
+              </m:ctrlPr>
+            </m:fPr>
+            <m:num>
+              <m:sSup>
+                <m:sSupPr>
+                  <m:ctrlPr>
+                    <w:rPr>
+                      <w:rFonts w:ascii="Cambria Math" w:eastAsiaTheme="minorEastAsia" w:hAnsi="Cambria Math" w:cs="Arial"/>
+                      <w:i/>
+                      <w:sz w:val="24"/>
+                      <w:szCs w:val="24"/>
+                    </w:rPr>
+                  </m:ctrlPr>
+                </m:sSupPr>
+                <m:e>
+                  <m:r>
+                    <w:rPr>
+                      <w:rFonts w:ascii="Cambria Math" w:eastAsiaTheme="minorEastAsia" w:hAnsi="Cambria Math" w:cs="Arial"/>
+                      <w:sz w:val="24"/>
+                      <w:szCs w:val="24"/>
+                    </w:rPr>
+                    <m:t>Vs</m:t>
+                  </m:r>
+                </m:e>
+                <m:sup>
+                  <m:r>
+                    <w:rPr>
+                      <w:rFonts w:ascii="Cambria Math" w:eastAsiaTheme="minorEastAsia" w:hAnsi="Cambria Math" w:cs="Arial"/>
+                      <w:sz w:val="24"/>
+                      <w:szCs w:val="24"/>
+                    </w:rPr>
+                    <m:t>2</m:t>
+                  </m:r>
+                </m:sup>
+              </m:sSup>
+            </m:num>
+            <m:den>
+              <m:r>
+                <w:rPr>
+                  <w:rFonts w:ascii="Cambria Math" w:eastAsiaTheme="minorEastAsia" w:hAnsi="Cambria Math" w:cs="Arial"/>
+                  <w:sz w:val="24"/>
+                  <w:szCs w:val="24"/>
+                </w:rPr>
+                <m:t>2g</m:t>
+              </m:r>
+            </m:den>
+          </m:f>
+          <m:r>
+            <w:rPr>
+              <w:rFonts w:ascii="Cambria Math" w:eastAsiaTheme="minorEastAsia" w:hAnsi="Cambria Math" w:cs="Arial"/>
+              <w:sz w:val="24"/>
+              <w:szCs w:val="24"/>
+            </w:rPr>
+            <m:t>+</m:t>
+          </m:r>
+          <m:sSub>
+            <m:sSubPr>
+              <m:ctrlPr>
+                <w:rPr>
+                  <w:rFonts w:ascii="Cambria Math" w:eastAsiaTheme="minorEastAsia" w:hAnsi="Cambria Math" w:cs="Arial"/>
+                  <w:i/>
+                  <w:sz w:val="24"/>
+                  <w:szCs w:val="24"/>
+                </w:rPr>
+              </m:ctrlPr>
+            </m:sSubPr>
+            <m:e>
+              <m:r>
+                <m:rPr>
+                  <m:sty m:val="p"/>
+                </m:rPr>
+                <w:rPr>
+                  <w:rFonts w:ascii="Cambria Math" w:eastAsiaTheme="minorEastAsia" w:hAnsi="Cambria Math" w:cs="Arial"/>
+                  <w:sz w:val="24"/>
+                  <w:szCs w:val="24"/>
+                </w:rPr>
+                <m:t>Δ</m:t>
+              </m:r>
+            </m:e>
+            <m:sub>
+              <m:r>
+                <w:rPr>
+                  <w:rFonts w:ascii="Cambria Math" w:eastAsiaTheme="minorEastAsia" w:hAnsi="Cambria Math" w:cs="Arial"/>
+                  <w:sz w:val="24"/>
+                  <w:szCs w:val="24"/>
+                </w:rPr>
+                <m:t xml:space="preserve">ht </m:t>
+              </m:r>
+            </m:sub>
+          </m:sSub>
+        </m:oMath>
+      </m:oMathPara>
+    </w:p>
+    <w:p>
+      <w:pPr>
+        <w:pStyle w:val="Legenda"/>
+        <w:framePr w:hSpace="141" w:wrap="around" w:vAnchor="text" w:hAnchor="page" w:x="4945" w:y="263"/>
+        <w:jc w:val="center"/>
+        <w:rPr>
+          <w:rFonts w:ascii="Arial" w:hAnsi="Arial" w:cs="Arial"/>
+          <w:sz w:val="16"/>
+          <w:szCs w:val="16"/>
+        </w:rPr>
+      </w:pPr>
+      <w:r>
+        <w:rPr>
+          <w:rFonts w:ascii="Arial" w:hAnsi="Arial" w:cs="Arial"/>
+          <w:sz w:val="16"/>
+          <w:szCs w:val="16"/>
+        </w:rPr>
+        <w:fldChar w:fldCharType="begin"/>
+      </w:r>
+      <w:r>
+        <w:rPr>
+          <w:rFonts w:ascii="Arial" w:hAnsi="Arial" w:cs="Arial"/>
+          <w:sz w:val="16"/>
+          <w:szCs w:val="16"/>
+        </w:rPr>
+        <w:instrText xml:space="preserve"> SEQ Tabela \* ARABIC </w:instrText>
+      </w:r>
+      <w:r>
+        <w:rPr>
+          <w:rFonts w:ascii="Arial" w:hAnsi="Arial" w:cs="Arial"/>
+          <w:sz w:val="16"/>
+          <w:szCs w:val="16"/>
+        </w:rPr>
+        <w:fldChar w:fldCharType="separate"/>
+      </w:r>
+      <w:r>
+        <w:rPr>
+          <w:rFonts w:ascii="Arial" w:hAnsi="Arial" w:cs="Arial"/>
+          <w:noProof/>
+          <w:sz w:val="16"/>
+          <w:szCs w:val="16"/>
+        </w:rPr>
+        <w:t>1</w:t>
+      </w:r>
+      <w:r>
+        <w:rPr>
+          <w:rFonts w:ascii="Arial" w:hAnsi="Arial" w:cs="Arial"/>
+          <w:sz w:val="16"/>
+          <w:szCs w:val="16"/>
+        </w:rPr>
+        <w:fldChar w:fldCharType="end"/>
+      </w:r>
+      <w:r>
+        <w:rPr>
+          <w:rFonts w:ascii="Arial" w:hAnsi="Arial" w:cs="Arial"/>
+          <w:sz w:val="16"/>
+          <w:szCs w:val="16"/>
+        </w:rPr>
+        <w:t>.2</w:t>
+      </w:r>
+      <w:r>
+        <w:rPr>
+          <w:rFonts w:ascii="Arial" w:hAnsi="Arial" w:cs="Arial"/>
+          <w:sz w:val="16"/>
+          <w:szCs w:val="16"/>
+        </w:rPr>
+        <w:t xml:space="preserve"> –</w:t>
+      </w:r>
+      <w:r>
+        <w:rPr>
+          <w:rFonts w:ascii="Arial" w:hAnsi="Arial" w:cs="Arial"/>
+          <w:sz w:val="16"/>
+          <w:szCs w:val="16"/>
+        </w:rPr>
+        <w:t xml:space="preserve"> </w:t>
+      </w:r>
+      <w:r>
+        <w:rPr>
+          <w:rFonts w:ascii="Arial" w:hAnsi="Arial" w:cs="Arial"/>
+          <w:sz w:val="16"/>
+          <w:szCs w:val="16"/>
+        </w:rPr>
+        <w:t>Equação de energia</w:t>
+      </w:r>
+    </w:p>
+    <w:p>
+      <w:pPr>
+        <w:spacing w:after="0"/>
+        <w:jc w:val="center"/>
+        <w:rPr>
+          <w:rFonts w:ascii="Arial" w:eastAsiaTheme="minorEastAsia" w:hAnsi="Arial" w:cs="Arial"/>
+          <w:sz w:val="24"/>
+          <w:szCs w:val="28"/>
+        </w:rPr>
+      </w:pPr>
+    </w:p>
+    <w:p>
+      <w:pPr>
+        <w:spacing w:after="0"/>
+        <w:jc w:val="center"/>
+        <w:rPr>
+          <w:rFonts w:ascii="Arial" w:eastAsiaTheme="minorEastAsia" w:hAnsi="Arial" w:cs="Arial"/>
+          <w:sz w:val="24"/>
+          <w:szCs w:val="28"/>
+        </w:rPr>
+      </w:pPr>
+    </w:p>
+    <w:p>
+      <w:pPr>
+        <w:spacing w:after="0"/>
+        <w:rPr>
+          <w:rFonts w:ascii="Arial" w:eastAsiaTheme="minorEastAsia" w:hAnsi="Arial" w:cs="Arial"/>
+          <w:sz w:val="24"/>
+          <w:szCs w:val="24"/>
+        </w:rPr>
+      </w:pPr>
+    </w:p>
+    <w:p>
+      <w:pPr>
+        <w:spacing w:after="0"/>
+        <w:rPr>
+          <w:rFonts w:ascii="Arial" w:eastAsiaTheme="minorEastAsia" w:hAnsi="Arial" w:cs="Arial"/>
+          <w:sz w:val="24"/>
+          <w:szCs w:val="24"/>
+        </w:rPr>
+      </w:pPr>
+      <m:oMathPara>
+        <m:oMath>
+          <m:sSub>
+            <m:sSubPr>
+              <m:ctrlPr>
+                <w:rPr>
+                  <w:rFonts w:ascii="Cambria Math" w:eastAsiaTheme="minorEastAsia" w:hAnsi="Cambria Math" w:cs="Arial"/>
+                  <w:i/>
+                  <w:sz w:val="32"/>
+                  <w:szCs w:val="32"/>
+                </w:rPr>
+              </m:ctrlPr>
+            </m:sSubPr>
+            <m:e>
+              <m:r>
+                <m:rPr>
+                  <m:sty m:val="p"/>
+                </m:rPr>
+                <w:rPr>
+                  <w:rFonts w:ascii="Cambria Math" w:eastAsiaTheme="minorEastAsia" w:hAnsi="Cambria Math" w:cs="Arial"/>
+                  <w:sz w:val="32"/>
+                  <w:szCs w:val="32"/>
+                </w:rPr>
+                <m:t>Δ</m:t>
+              </m:r>
+              <m:ctrlPr>
+                <w:rPr>
+                  <w:rFonts w:ascii="Cambria Math" w:eastAsiaTheme="minorEastAsia" w:hAnsi="Cambria Math" w:cs="Arial"/>
+                  <w:sz w:val="32"/>
+                  <w:szCs w:val="32"/>
+                </w:rPr>
+              </m:ctrlPr>
+            </m:e>
+            <m:sub>
+              <m:r>
+                <w:rPr>
+                  <w:rFonts w:ascii="Cambria Math" w:eastAsiaTheme="minorEastAsia" w:hAnsi="Cambria Math" w:cs="Arial"/>
+                  <w:sz w:val="32"/>
+                  <w:szCs w:val="32"/>
+                </w:rPr>
+                <m:t>ht =</m:t>
+              </m:r>
+              <m:f>
+                <m:fPr>
+                  <m:ctrlPr>
+                    <w:rPr>
+                      <w:rFonts w:ascii="Cambria Math" w:eastAsiaTheme="minorEastAsia" w:hAnsi="Cambria Math" w:cs="Arial"/>
+                      <w:i/>
+                      <w:sz w:val="32"/>
+                      <w:szCs w:val="32"/>
+                    </w:rPr>
+                  </m:ctrlPr>
+                </m:fPr>
+                <m:num>
+                  <m:r>
+                    <w:rPr>
+                      <w:rFonts w:ascii="Cambria Math" w:eastAsiaTheme="minorEastAsia" w:hAnsi="Cambria Math" w:cs="Arial"/>
+                      <w:sz w:val="32"/>
+                      <w:szCs w:val="32"/>
+                    </w:rPr>
+                    <m:t>Pe</m:t>
+                  </m:r>
+                </m:num>
+                <m:den>
+                  <m:r>
+                    <w:rPr>
+                      <w:rFonts w:ascii="Cambria Math" w:eastAsiaTheme="minorEastAsia" w:hAnsi="Cambria Math" w:cs="Arial"/>
+                      <w:sz w:val="32"/>
+                      <w:szCs w:val="32"/>
+                    </w:rPr>
+                    <m:t>γ</m:t>
+                  </m:r>
+                </m:den>
+              </m:f>
+              <m:r>
+                <w:rPr>
+                  <w:rFonts w:ascii="Cambria Math" w:eastAsiaTheme="minorEastAsia" w:hAnsi="Cambria Math" w:cs="Arial"/>
+                  <w:sz w:val="32"/>
+                  <w:szCs w:val="32"/>
+                </w:rPr>
+                <m:t>-</m:t>
+              </m:r>
+              <m:f>
+                <m:fPr>
+                  <m:ctrlPr>
+                    <w:rPr>
+                      <w:rFonts w:ascii="Cambria Math" w:eastAsiaTheme="minorEastAsia" w:hAnsi="Cambria Math" w:cs="Arial"/>
+                      <w:i/>
+                      <w:sz w:val="32"/>
+                      <w:szCs w:val="32"/>
+                    </w:rPr>
+                  </m:ctrlPr>
+                </m:fPr>
+                <m:num>
+                  <m:r>
+                    <w:rPr>
+                      <w:rFonts w:ascii="Cambria Math" w:eastAsiaTheme="minorEastAsia" w:hAnsi="Cambria Math" w:cs="Arial"/>
+                      <w:sz w:val="32"/>
+                      <w:szCs w:val="32"/>
+                    </w:rPr>
+                    <m:t xml:space="preserve">Ps </m:t>
+                  </m:r>
+                </m:num>
+                <m:den>
+                  <m:r>
+                    <w:rPr>
+                      <w:rFonts w:ascii="Cambria Math" w:eastAsiaTheme="minorEastAsia" w:hAnsi="Cambria Math" w:cs="Arial"/>
+                      <w:sz w:val="32"/>
+                      <w:szCs w:val="32"/>
+                    </w:rPr>
+                    <m:t>γ</m:t>
+                  </m:r>
+                </m:den>
+              </m:f>
+              <m:r>
+                <w:rPr>
+                  <w:rFonts w:ascii="Cambria Math" w:eastAsiaTheme="minorEastAsia" w:hAnsi="Cambria Math" w:cs="Arial"/>
+                  <w:sz w:val="32"/>
+                  <w:szCs w:val="32"/>
+                </w:rPr>
+                <m:t>-Zs</m:t>
+              </m:r>
+            </m:sub>
+          </m:sSub>
+        </m:oMath>
+      </m:oMathPara>
+    </w:p>
+    <w:p>
+      <w:pPr>
+        <w:pStyle w:val="Legenda"/>
+        <w:framePr w:hSpace="142" w:wrap="notBeside" w:vAnchor="text" w:hAnchor="page" w:x="3804" w:y="129"/>
+        <w:jc w:val="center"/>
+        <w:rPr>
+          <w:rFonts w:ascii="Arial" w:hAnsi="Arial" w:cs="Arial"/>
+          <w:sz w:val="16"/>
+          <w:szCs w:val="16"/>
+        </w:rPr>
+      </w:pPr>
+      <w:r>
+        <w:rPr>
+          <w:rFonts w:ascii="Arial" w:hAnsi="Arial" w:cs="Arial"/>
+          <w:sz w:val="16"/>
+          <w:szCs w:val="16"/>
+        </w:rPr>
+        <w:fldChar w:fldCharType="begin"/>
+      </w:r>
+      <w:r>
+        <w:rPr>
+          <w:rFonts w:ascii="Arial" w:hAnsi="Arial" w:cs="Arial"/>
+          <w:sz w:val="16"/>
+          <w:szCs w:val="16"/>
+        </w:rPr>
+        <w:instrText xml:space="preserve"> SEQ Tabela \* ARABIC </w:instrText>
+      </w:r>
+      <w:r>
+        <w:rPr>
+          <w:rFonts w:ascii="Arial" w:hAnsi="Arial" w:cs="Arial"/>
+          <w:sz w:val="16"/>
+          <w:szCs w:val="16"/>
+        </w:rPr>
+        <w:fldChar w:fldCharType="separate"/>
+      </w:r>
+      <w:r>
+        <w:rPr>
+          <w:rFonts w:ascii="Arial" w:hAnsi="Arial" w:cs="Arial"/>
+          <w:noProof/>
+          <w:sz w:val="16"/>
+          <w:szCs w:val="16"/>
+        </w:rPr>
+        <w:t>1</w:t>
+      </w:r>
+      <w:r>
+        <w:rPr>
+          <w:rFonts w:ascii="Arial" w:hAnsi="Arial" w:cs="Arial"/>
+          <w:sz w:val="16"/>
+          <w:szCs w:val="16"/>
+        </w:rPr>
+        <w:fldChar w:fldCharType="end"/>
+      </w:r>
+      <w:r>
+        <w:rPr>
+          <w:rFonts w:ascii="Arial" w:hAnsi="Arial" w:cs="Arial"/>
+          <w:sz w:val="16"/>
+          <w:szCs w:val="16"/>
+        </w:rPr>
+        <w:t>.3</w:t>
+      </w:r>
+      <w:r>
+        <w:rPr>
+          <w:rFonts w:ascii="Arial" w:hAnsi="Arial" w:cs="Arial"/>
+          <w:sz w:val="16"/>
+          <w:szCs w:val="16"/>
+        </w:rPr>
+        <w:t xml:space="preserve"> – </w:t>
+      </w:r>
+      <w:r>
+        <w:rPr>
+          <w:rFonts w:ascii="Arial" w:eastAsiaTheme="minorEastAsia" w:hAnsi="Arial" w:cs="Arial"/>
+          <w:sz w:val="16"/>
+          <w:szCs w:val="16"/>
+        </w:rPr>
+        <w:t>Equação utilizada para cálculo de perda de carga total</w:t>
+      </w:r>
+    </w:p>
+    <w:p>
+      <w:pPr>
+        <w:spacing w:after="0"/>
+        <w:rPr>
+          <w:rFonts w:ascii="Arial" w:eastAsiaTheme="minorEastAsia" w:hAnsi="Arial" w:cs="Arial"/>
           <w:i/>
-        </w:rPr>
-      </w:pPr>
-      <m:oMath>
-        <m:r>
-          <w:rPr>
-            <w:rFonts w:ascii="Cambria Math" w:hAnsi="Cambria Math" w:cs="Arial"/>
-            <w:sz w:val="24"/>
-            <w:szCs w:val="28"/>
-          </w:rPr>
-          <m:t>ΔH=</m:t>
-        </m:r>
-        <m:f>
-          <m:fPr>
-            <m:ctrlPr>
-              <w:rPr>
-                <w:rFonts w:ascii="Cambria Math" w:hAnsi="Cambria Math" w:cs="Arial"/>
-                <w:i/>
-                <w:sz w:val="24"/>
-                <w:szCs w:val="28"/>
-              </w:rPr>
-            </m:ctrlPr>
-          </m:fPr>
-          <m:num>
-            <m:r>
-              <w:rPr>
-                <w:rFonts w:ascii="Cambria Math" w:hAnsi="Cambria Math" w:cs="Arial"/>
-                <w:sz w:val="24"/>
-                <w:szCs w:val="28"/>
-              </w:rPr>
-              <m:t>10,64</m:t>
-            </m:r>
-          </m:num>
-          <m:den>
-            <m:sSup>
-              <m:sSupPr>
-                <m:ctrlPr>
-                  <w:rPr>
-                    <w:rFonts w:ascii="Cambria Math" w:hAnsi="Cambria Math" w:cs="Arial"/>
-                    <w:i/>
-                    <w:sz w:val="24"/>
-                    <w:szCs w:val="28"/>
-                  </w:rPr>
-                </m:ctrlPr>
-              </m:sSupPr>
-              <m:e>
-                <m:r>
-                  <w:rPr>
-                    <w:rFonts w:ascii="Cambria Math" w:hAnsi="Cambria Math" w:cs="Arial"/>
-                    <w:sz w:val="24"/>
-                    <w:szCs w:val="28"/>
-                  </w:rPr>
-                  <m:t>C</m:t>
-                </m:r>
-              </m:e>
-              <m:sup>
-                <m:r>
-                  <w:rPr>
-                    <w:rFonts w:ascii="Cambria Math" w:hAnsi="Cambria Math" w:cs="Arial"/>
-                    <w:sz w:val="24"/>
-                    <w:szCs w:val="28"/>
-                  </w:rPr>
-                  <m:t>1,85</m:t>
-                </m:r>
-              </m:sup>
-            </m:sSup>
-          </m:den>
-        </m:f>
-        <m:r>
-          <w:rPr>
-            <w:rFonts w:ascii="Cambria Math" w:hAnsi="Cambria Math" w:cs="Arial"/>
-            <w:sz w:val="24"/>
-            <w:szCs w:val="28"/>
-          </w:rPr>
-          <m:t>×</m:t>
-        </m:r>
-        <m:f>
-          <m:fPr>
-            <m:ctrlPr>
-              <w:rPr>
-                <w:rFonts w:ascii="Cambria Math" w:hAnsi="Cambria Math" w:cs="Arial"/>
-                <w:i/>
-                <w:sz w:val="24"/>
-                <w:szCs w:val="28"/>
-              </w:rPr>
-            </m:ctrlPr>
-          </m:fPr>
-          <m:num>
-            <m:sSup>
-              <m:sSupPr>
-                <m:ctrlPr>
-                  <w:rPr>
-                    <w:rFonts w:ascii="Cambria Math" w:hAnsi="Cambria Math" w:cs="Arial"/>
-                    <w:i/>
-                    <w:sz w:val="24"/>
-                    <w:szCs w:val="28"/>
-                  </w:rPr>
-                </m:ctrlPr>
-              </m:sSupPr>
-              <m:e>
-                <m:r>
-                  <w:rPr>
-                    <w:rFonts w:ascii="Cambria Math" w:hAnsi="Cambria Math" w:cs="Arial"/>
-                    <w:sz w:val="24"/>
-                    <w:szCs w:val="28"/>
-                  </w:rPr>
-                  <m:t>Q</m:t>
-                </m:r>
-              </m:e>
-              <m:sup>
-                <m:r>
-                  <w:rPr>
-                    <w:rFonts w:ascii="Cambria Math" w:hAnsi="Cambria Math" w:cs="Arial"/>
-                    <w:sz w:val="24"/>
-                    <w:szCs w:val="28"/>
-                  </w:rPr>
-                  <m:t>1,85</m:t>
-                </m:r>
-              </m:sup>
-            </m:sSup>
-          </m:num>
-          <m:den>
-            <m:sSup>
-              <m:sSupPr>
-                <m:ctrlPr>
-                  <w:rPr>
-                    <w:rFonts w:ascii="Cambria Math" w:hAnsi="Cambria Math" w:cs="Arial"/>
-                    <w:i/>
-                    <w:sz w:val="24"/>
-                    <w:szCs w:val="28"/>
-                  </w:rPr>
-                </m:ctrlPr>
-              </m:sSupPr>
-              <m:e>
-                <m:r>
-                  <w:rPr>
-                    <w:rFonts w:ascii="Cambria Math" w:hAnsi="Cambria Math" w:cs="Arial"/>
-                    <w:sz w:val="24"/>
-                    <w:szCs w:val="28"/>
-                  </w:rPr>
-                  <m:t>D</m:t>
-                </m:r>
-              </m:e>
-              <m:sup>
-                <m:r>
-                  <w:rPr>
-                    <w:rFonts w:ascii="Cambria Math" w:hAnsi="Cambria Math" w:cs="Arial"/>
-                    <w:sz w:val="24"/>
-                    <w:szCs w:val="28"/>
-                  </w:rPr>
-                  <m:t>4,82</m:t>
-                </m:r>
-              </m:sup>
-            </m:sSup>
-          </m:den>
-        </m:f>
-        <m:r>
-          <w:rPr>
-            <w:rFonts w:ascii="Cambria Math" w:hAnsi="Cambria Math" w:cs="Arial"/>
-            <w:sz w:val="24"/>
-            <w:szCs w:val="28"/>
-          </w:rPr>
-          <m:t>×2</m:t>
-        </m:r>
-      </m:oMath>
-      <w:r>
-        <w:rPr>
-          <w:rFonts w:ascii="Arial" w:eastAsiaTheme="minorEastAsia" w:hAnsi="Arial" w:cs="Arial"/>
-          <w:sz w:val="24"/>
-          <w:szCs w:val="28"/>
-        </w:rPr>
-        <w:t xml:space="preserve">                             </w:t>
-      </w:r>
-      <w:r>
-        <w:rPr>
-          <w:rFonts w:ascii="Arial" w:eastAsiaTheme="minorEastAsia" w:hAnsi="Arial" w:cs="Arial"/>
-          <w:sz w:val="24"/>
-          <w:szCs w:val="28"/>
-        </w:rPr>
-        <w:t>[</w:t>
-      </w:r>
-      <w:r>
-        <w:rPr>
-          <w:rFonts w:ascii="Arial" w:eastAsiaTheme="minorEastAsia" w:hAnsi="Arial" w:cs="Arial"/>
-        </w:rPr>
-        <w:t>1.1</w:t>
-      </w:r>
-      <w:r>
-        <w:rPr>
-          <w:rFonts w:ascii="Arial" w:eastAsiaTheme="minorEastAsia" w:hAnsi="Arial" w:cs="Arial"/>
-          <w:i/>
-        </w:rPr>
-        <w:t xml:space="preserve"> – Equação de Hazen-Williams</w:t>
-      </w:r>
-      <w:r>
-        <w:rPr>
-          <w:rFonts w:ascii="Arial" w:eastAsiaTheme="minorEastAsia" w:hAnsi="Arial" w:cs="Arial"/>
-          <w:i/>
-        </w:rPr>
-        <w:t>]</w:t>
-      </w:r>
-    </w:p>
-    <w:p>
-      <w:pPr>
-        <w:spacing w:after="0"/>
-        <w:rPr>
-          <w:rFonts w:ascii="Arial" w:eastAsiaTheme="minorEastAsia" w:hAnsi="Arial" w:cs="Arial"/>
-          <w:sz w:val="24"/>
-          <w:szCs w:val="24"/>
-        </w:rPr>
-      </w:pPr>
-    </w:p>
-    <w:p>
-      <w:pPr>
-        <w:spacing w:after="0"/>
-        <w:rPr>
-          <w:rFonts w:ascii="Arial" w:eastAsiaTheme="minorEastAsia" w:hAnsi="Arial" w:cs="Arial"/>
-          <w:i/>
-          <w:szCs w:val="24"/>
-        </w:rPr>
-      </w:pPr>
-      <m:oMath>
-        <m:f>
-          <m:fPr>
-            <m:ctrlPr>
-              <w:rPr>
-                <w:rFonts w:ascii="Cambria Math" w:eastAsiaTheme="minorEastAsia" w:hAnsi="Cambria Math" w:cs="Arial"/>
-                <w:i/>
-                <w:sz w:val="24"/>
-                <w:szCs w:val="24"/>
-              </w:rPr>
-            </m:ctrlPr>
-          </m:fPr>
-          <m:num>
-            <m:r>
-              <w:rPr>
-                <w:rFonts w:ascii="Cambria Math" w:eastAsiaTheme="minorEastAsia" w:hAnsi="Cambria Math" w:cs="Arial"/>
-                <w:sz w:val="24"/>
-                <w:szCs w:val="24"/>
-              </w:rPr>
-              <m:t>Pe</m:t>
-            </m:r>
-          </m:num>
-          <m:den>
-            <m:r>
-              <w:rPr>
-                <w:rFonts w:ascii="Cambria Math" w:eastAsiaTheme="minorEastAsia" w:hAnsi="Cambria Math" w:cs="Arial"/>
-                <w:sz w:val="24"/>
-                <w:szCs w:val="24"/>
-              </w:rPr>
-              <m:t>γ</m:t>
-            </m:r>
-          </m:den>
-        </m:f>
-        <m:r>
-          <w:rPr>
-            <w:rFonts w:ascii="Cambria Math" w:eastAsiaTheme="minorEastAsia" w:hAnsi="Cambria Math" w:cs="Arial"/>
-            <w:sz w:val="24"/>
-            <w:szCs w:val="24"/>
-          </w:rPr>
-          <m:t>+Ze+</m:t>
-        </m:r>
-        <m:f>
-          <m:fPr>
-            <m:ctrlPr>
-              <w:rPr>
-                <w:rFonts w:ascii="Cambria Math" w:eastAsiaTheme="minorEastAsia" w:hAnsi="Cambria Math" w:cs="Arial"/>
-                <w:i/>
-                <w:sz w:val="24"/>
-                <w:szCs w:val="24"/>
-              </w:rPr>
-            </m:ctrlPr>
-          </m:fPr>
-          <m:num>
-            <m:sSup>
-              <m:sSupPr>
-                <m:ctrlPr>
-                  <w:rPr>
-                    <w:rFonts w:ascii="Cambria Math" w:eastAsiaTheme="minorEastAsia" w:hAnsi="Cambria Math" w:cs="Arial"/>
-                    <w:i/>
-                    <w:sz w:val="24"/>
-                    <w:szCs w:val="24"/>
-                  </w:rPr>
-                </m:ctrlPr>
-              </m:sSupPr>
-              <m:e>
-                <m:r>
-                  <w:rPr>
-                    <w:rFonts w:ascii="Cambria Math" w:eastAsiaTheme="minorEastAsia" w:hAnsi="Cambria Math" w:cs="Arial"/>
-                    <w:sz w:val="24"/>
-                    <w:szCs w:val="24"/>
-                  </w:rPr>
-                  <m:t>Ve</m:t>
-                </m:r>
-              </m:e>
-              <m:sup>
-                <m:r>
-                  <w:rPr>
-                    <w:rFonts w:ascii="Cambria Math" w:eastAsiaTheme="minorEastAsia" w:hAnsi="Cambria Math" w:cs="Arial"/>
-                    <w:sz w:val="24"/>
-                    <w:szCs w:val="24"/>
-                  </w:rPr>
-                  <m:t>2</m:t>
-                </m:r>
-              </m:sup>
-            </m:sSup>
-          </m:num>
-          <m:den>
-            <m:r>
-              <w:rPr>
-                <w:rFonts w:ascii="Cambria Math" w:eastAsiaTheme="minorEastAsia" w:hAnsi="Cambria Math" w:cs="Arial"/>
-                <w:sz w:val="24"/>
-                <w:szCs w:val="24"/>
-              </w:rPr>
-              <m:t>2g</m:t>
-            </m:r>
-          </m:den>
-        </m:f>
-        <m:r>
-          <w:rPr>
-            <w:rFonts w:ascii="Cambria Math" w:eastAsiaTheme="minorEastAsia" w:hAnsi="Cambria Math" w:cs="Arial"/>
-            <w:sz w:val="24"/>
-            <w:szCs w:val="24"/>
-          </w:rPr>
-          <m:t xml:space="preserve">+Hb= </m:t>
-        </m:r>
-        <m:f>
-          <m:fPr>
-            <m:ctrlPr>
-              <w:rPr>
-                <w:rFonts w:ascii="Cambria Math" w:eastAsiaTheme="minorEastAsia" w:hAnsi="Cambria Math" w:cs="Arial"/>
-                <w:i/>
-                <w:sz w:val="24"/>
-                <w:szCs w:val="24"/>
-              </w:rPr>
-            </m:ctrlPr>
-          </m:fPr>
-          <m:num>
-            <m:r>
-              <w:rPr>
-                <w:rFonts w:ascii="Cambria Math" w:eastAsiaTheme="minorEastAsia" w:hAnsi="Cambria Math" w:cs="Arial"/>
-                <w:sz w:val="24"/>
-                <w:szCs w:val="24"/>
-              </w:rPr>
-              <m:t>Ps</m:t>
-            </m:r>
-          </m:num>
-          <m:den>
-            <m:r>
-              <w:rPr>
-                <w:rFonts w:ascii="Cambria Math" w:eastAsiaTheme="minorEastAsia" w:hAnsi="Cambria Math" w:cs="Arial"/>
-                <w:sz w:val="24"/>
-                <w:szCs w:val="24"/>
-              </w:rPr>
-              <m:t>γ</m:t>
-            </m:r>
-          </m:den>
-        </m:f>
-        <m:r>
-          <w:rPr>
-            <w:rFonts w:ascii="Cambria Math" w:eastAsiaTheme="minorEastAsia" w:hAnsi="Cambria Math" w:cs="Arial"/>
-            <w:sz w:val="24"/>
-            <w:szCs w:val="24"/>
-          </w:rPr>
-          <m:t>+Zs+</m:t>
-        </m:r>
-        <m:f>
-          <m:fPr>
-            <m:ctrlPr>
-              <w:rPr>
-                <w:rFonts w:ascii="Cambria Math" w:eastAsiaTheme="minorEastAsia" w:hAnsi="Cambria Math" w:cs="Arial"/>
-                <w:i/>
-                <w:sz w:val="24"/>
-                <w:szCs w:val="24"/>
-              </w:rPr>
-            </m:ctrlPr>
-          </m:fPr>
-          <m:num>
-            <m:sSup>
-              <m:sSupPr>
-                <m:ctrlPr>
-                  <w:rPr>
-                    <w:rFonts w:ascii="Cambria Math" w:eastAsiaTheme="minorEastAsia" w:hAnsi="Cambria Math" w:cs="Arial"/>
-                    <w:i/>
-                    <w:sz w:val="24"/>
-                    <w:szCs w:val="24"/>
-                  </w:rPr>
-                </m:ctrlPr>
-              </m:sSupPr>
-              <m:e>
-                <m:r>
-                  <w:rPr>
-                    <w:rFonts w:ascii="Cambria Math" w:eastAsiaTheme="minorEastAsia" w:hAnsi="Cambria Math" w:cs="Arial"/>
-                    <w:sz w:val="24"/>
-                    <w:szCs w:val="24"/>
-                  </w:rPr>
-                  <m:t>Vs</m:t>
-                </m:r>
-              </m:e>
-              <m:sup>
-                <m:r>
-                  <w:rPr>
-                    <w:rFonts w:ascii="Cambria Math" w:eastAsiaTheme="minorEastAsia" w:hAnsi="Cambria Math" w:cs="Arial"/>
-                    <w:sz w:val="24"/>
-                    <w:szCs w:val="24"/>
-                  </w:rPr>
-                  <m:t>2</m:t>
-                </m:r>
-              </m:sup>
-            </m:sSup>
-          </m:num>
-          <m:den>
-            <m:r>
-              <w:rPr>
-                <w:rFonts w:ascii="Cambria Math" w:eastAsiaTheme="minorEastAsia" w:hAnsi="Cambria Math" w:cs="Arial"/>
-                <w:sz w:val="24"/>
-                <w:szCs w:val="24"/>
-              </w:rPr>
-              <m:t>2g</m:t>
-            </m:r>
-          </m:den>
-        </m:f>
-        <m:r>
-          <w:rPr>
-            <w:rFonts w:ascii="Cambria Math" w:eastAsiaTheme="minorEastAsia" w:hAnsi="Cambria Math" w:cs="Arial"/>
-            <w:sz w:val="24"/>
-            <w:szCs w:val="24"/>
-          </w:rPr>
-          <m:t>+</m:t>
-        </m:r>
-        <m:sSub>
-          <m:sSubPr>
-            <m:ctrlPr>
-              <w:rPr>
-                <w:rFonts w:ascii="Cambria Math" w:eastAsiaTheme="minorEastAsia" w:hAnsi="Cambria Math" w:cs="Arial"/>
-                <w:i/>
-                <w:sz w:val="24"/>
-                <w:szCs w:val="24"/>
-              </w:rPr>
-            </m:ctrlPr>
-          </m:sSubPr>
-          <m:e>
-            <m:r>
-              <m:rPr>
-                <m:sty m:val="p"/>
-              </m:rPr>
-              <w:rPr>
-                <w:rFonts w:ascii="Cambria Math" w:eastAsiaTheme="minorEastAsia" w:hAnsi="Cambria Math" w:cs="Arial"/>
-                <w:sz w:val="24"/>
-                <w:szCs w:val="24"/>
-              </w:rPr>
-              <m:t>Δ</m:t>
-            </m:r>
-          </m:e>
-          <m:sub>
-            <m:r>
-              <w:rPr>
-                <w:rFonts w:ascii="Cambria Math" w:eastAsiaTheme="minorEastAsia" w:hAnsi="Cambria Math" w:cs="Arial"/>
-                <w:sz w:val="24"/>
-                <w:szCs w:val="24"/>
-              </w:rPr>
-              <m:t xml:space="preserve">ht </m:t>
-            </m:r>
-          </m:sub>
-        </m:sSub>
-      </m:oMath>
-      <w:r>
-        <w:rPr>
-          <w:rFonts w:ascii="Arial" w:eastAsiaTheme="minorEastAsia" w:hAnsi="Arial" w:cs="Arial"/>
-          <w:i/>
-          <w:sz w:val="24"/>
-          <w:szCs w:val="24"/>
-        </w:rPr>
-        <w:t xml:space="preserve">          </w:t>
-      </w:r>
-      <w:r>
+          <w:sz w:val="32"/>
+          <w:szCs w:val="32"/>
+        </w:rPr>
+      </w:pPr>
+    </w:p>
+    <w:p>
+      <w:pPr>
         <w:rPr>
           <w:rFonts w:ascii="Arial" w:eastAsiaTheme="minorEastAsia" w:hAnsi="Arial" w:cs="Arial"/>
           <w:i/>
           <w:color w:val="FF0000"/>
           <w:szCs w:val="24"/>
         </w:rPr>
-        <w:t xml:space="preserve">1.2 – </w:t>
-      </w:r>
+      </w:pPr>
       <w:r>
         <w:rPr>
           <w:rFonts w:ascii="Arial" w:eastAsiaTheme="minorEastAsia" w:hAnsi="Arial" w:cs="Arial"/>
@@ -1187,15 +1774,142 @@
           <w:color w:val="FF0000"/>
           <w:szCs w:val="24"/>
         </w:rPr>
-        <w:t>Equação de energia</w:t>
-      </w:r>
-      <w:r>
+        <w:br w:type="page"/>
+      </w:r>
+    </w:p>
+    <w:p>
+      <w:pPr>
+        <w:spacing w:after="30"/>
         <w:rPr>
           <w:rFonts w:ascii="Arial" w:eastAsiaTheme="minorEastAsia" w:hAnsi="Arial" w:cs="Arial"/>
           <w:i/>
-          <w:szCs w:val="24"/>
-        </w:rPr>
-        <w:br/>
+          <w:color w:val="FF0000"/>
+          <w:szCs w:val="24"/>
+        </w:rPr>
+      </w:pPr>
+      <w:r>
+        <w:rPr>
+          <w:rFonts w:ascii="Arial" w:eastAsiaTheme="minorEastAsia" w:hAnsi="Arial" w:cs="Arial"/>
+          <w:i/>
+          <w:color w:val="FF0000"/>
+          <w:szCs w:val="24"/>
+        </w:rPr>
+        <w:lastRenderedPageBreak/>
+        <w:t>CONCLUSÃO!!</w:t>
+      </w:r>
+    </w:p>
+    <w:p>
+      <w:pPr>
+        <w:spacing w:after="30"/>
+        <w:rPr>
+          <w:rFonts w:ascii="Arial" w:eastAsiaTheme="minorEastAsia" w:hAnsi="Arial" w:cs="Arial"/>
+          <w:i/>
+          <w:color w:val="FF0000"/>
+          <w:szCs w:val="24"/>
+        </w:rPr>
+      </w:pPr>
+    </w:p>
+    <w:p>
+      <w:pPr>
+        <w:spacing w:after="30"/>
+        <w:rPr>
+          <w:rFonts w:ascii="Arial" w:eastAsiaTheme="minorEastAsia" w:hAnsi="Arial" w:cs="Arial"/>
+          <w:color w:val="FF0000"/>
+          <w:sz w:val="24"/>
+          <w:szCs w:val="24"/>
+        </w:rPr>
+      </w:pPr>
+      <w:r>
+        <w:rPr>
+          <w:rFonts w:ascii="Arial" w:eastAsiaTheme="minorEastAsia" w:hAnsi="Arial" w:cs="Arial"/>
+          <w:sz w:val="24"/>
+          <w:szCs w:val="24"/>
+        </w:rPr>
+        <w:t xml:space="preserve">Considerando a equação e </w:t>
+      </w:r>
+      <w:r>
+        <w:rPr>
+          <w:rFonts w:ascii="Arial" w:eastAsiaTheme="minorEastAsia" w:hAnsi="Arial" w:cs="Arial"/>
+          <w:sz w:val="24"/>
+          <w:szCs w:val="24"/>
+        </w:rPr>
+        <w:t>seus</w:t>
+      </w:r>
+      <w:r>
+        <w:rPr>
+          <w:rFonts w:ascii="Arial" w:eastAsiaTheme="minorEastAsia" w:hAnsi="Arial" w:cs="Arial"/>
+          <w:sz w:val="24"/>
+          <w:szCs w:val="24"/>
+        </w:rPr>
+        <w:t xml:space="preserve"> </w:t>
+      </w:r>
+      <w:r>
+        <w:rPr>
+          <w:rFonts w:ascii="Arial" w:eastAsiaTheme="minorEastAsia" w:hAnsi="Arial" w:cs="Arial"/>
+          <w:sz w:val="24"/>
+          <w:szCs w:val="24"/>
+        </w:rPr>
+        <w:t xml:space="preserve">respectivos </w:t>
+      </w:r>
+      <w:r>
+        <w:rPr>
+          <w:rFonts w:ascii="Arial" w:eastAsiaTheme="minorEastAsia" w:hAnsi="Arial" w:cs="Arial"/>
+          <w:sz w:val="24"/>
+          <w:szCs w:val="24"/>
+        </w:rPr>
+        <w:t>valores, concluiu-se que a perda de carga utilizando o método de Hazen-Williams</w:t>
+      </w:r>
+      <w:r>
+        <w:rPr>
+          <w:rFonts w:ascii="Arial" w:eastAsiaTheme="minorEastAsia" w:hAnsi="Arial" w:cs="Arial"/>
+          <w:sz w:val="24"/>
+          <w:szCs w:val="24"/>
+        </w:rPr>
+        <w:t xml:space="preserve"> </w:t>
+      </w:r>
+      <w:r>
+        <w:rPr>
+          <w:rFonts w:ascii="Arial" w:eastAsiaTheme="minorEastAsia" w:hAnsi="Arial" w:cs="Arial"/>
+          <w:sz w:val="24"/>
+          <w:szCs w:val="24"/>
+        </w:rPr>
+        <w:t xml:space="preserve">é igual </w:t>
+      </w:r>
+      <w:r>
+        <w:rPr>
+          <w:rFonts w:ascii="Arial" w:eastAsiaTheme="minorEastAsia" w:hAnsi="Arial" w:cs="Arial"/>
+          <w:color w:val="FF0000"/>
+          <w:sz w:val="24"/>
+          <w:szCs w:val="24"/>
+        </w:rPr>
+        <w:t>a 0,58 m.</w:t>
+      </w:r>
+    </w:p>
+    <w:p>
+      <w:pPr>
+        <w:spacing w:after="30"/>
+        <w:rPr>
+          <w:rFonts w:ascii="Arial" w:eastAsiaTheme="minorEastAsia" w:hAnsi="Arial" w:cs="Arial"/>
+          <w:sz w:val="24"/>
+          <w:szCs w:val="24"/>
+        </w:rPr>
+      </w:pPr>
+      <w:r>
+        <w:rPr>
+          <w:rFonts w:ascii="Arial" w:eastAsiaTheme="minorEastAsia" w:hAnsi="Arial" w:cs="Arial"/>
+          <w:sz w:val="24"/>
+          <w:szCs w:val="24"/>
+        </w:rPr>
+        <w:t xml:space="preserve">Já o resultado encontrado utilizando o método experimental é igual </w:t>
+      </w:r>
+      <w:r>
+        <w:rPr>
+          <w:rFonts w:ascii="Arial" w:eastAsiaTheme="minorEastAsia" w:hAnsi="Arial" w:cs="Arial"/>
+          <w:color w:val="FF0000"/>
+          <w:sz w:val="24"/>
+          <w:szCs w:val="24"/>
+        </w:rPr>
+        <w:t>a 0,08m.</w:t>
       </w:r>
     </w:p>
     <w:p>
@@ -1203,316 +1917,6 @@
         <w:spacing w:after="30"/>
         <w:jc w:val="both"/>
         <w:rPr>
-          <w:rFonts w:ascii="Arial" w:eastAsiaTheme="minorEastAsia" w:hAnsi="Arial" w:cs="Arial"/>
-          <w:i/>
-          <w:szCs w:val="24"/>
-        </w:rPr>
-      </w:pPr>
-      <m:oMath>
-        <m:sSub>
-          <m:sSubPr>
-            <m:ctrlPr>
-              <w:rPr>
-                <w:rFonts w:ascii="Cambria Math" w:eastAsiaTheme="minorEastAsia" w:hAnsi="Cambria Math" w:cs="Arial"/>
-                <w:i/>
-                <w:sz w:val="24"/>
-                <w:szCs w:val="24"/>
-              </w:rPr>
-            </m:ctrlPr>
-          </m:sSubPr>
-          <m:e>
-            <m:r>
-              <m:rPr>
-                <m:sty m:val="p"/>
-              </m:rPr>
-              <w:rPr>
-                <w:rFonts w:ascii="Cambria Math" w:eastAsiaTheme="minorEastAsia" w:hAnsi="Cambria Math" w:cs="Arial"/>
-                <w:sz w:val="24"/>
-                <w:szCs w:val="24"/>
-              </w:rPr>
-              <m:t>Δ</m:t>
-            </m:r>
-          </m:e>
-          <m:sub>
-            <m:r>
-              <w:rPr>
-                <w:rFonts w:ascii="Cambria Math" w:eastAsiaTheme="minorEastAsia" w:hAnsi="Cambria Math" w:cs="Arial"/>
-                <w:sz w:val="24"/>
-                <w:szCs w:val="24"/>
-              </w:rPr>
-              <m:t xml:space="preserve">ht = </m:t>
-            </m:r>
-            <m:f>
-              <m:fPr>
-                <m:ctrlPr>
-                  <w:rPr>
-                    <w:rFonts w:ascii="Cambria Math" w:eastAsiaTheme="minorEastAsia" w:hAnsi="Cambria Math" w:cs="Arial"/>
-                    <w:i/>
-                    <w:sz w:val="24"/>
-                    <w:szCs w:val="24"/>
-                  </w:rPr>
-                </m:ctrlPr>
-              </m:fPr>
-              <m:num>
-                <m:r>
-                  <w:rPr>
-                    <w:rFonts w:ascii="Cambria Math" w:eastAsiaTheme="minorEastAsia" w:hAnsi="Cambria Math" w:cs="Arial"/>
-                    <w:sz w:val="24"/>
-                    <w:szCs w:val="24"/>
-                  </w:rPr>
-                  <m:t>Pe</m:t>
-                </m:r>
-              </m:num>
-              <m:den>
-                <m:r>
-                  <w:rPr>
-                    <w:rFonts w:ascii="Cambria Math" w:eastAsiaTheme="minorEastAsia" w:hAnsi="Cambria Math" w:cs="Arial"/>
-                    <w:sz w:val="24"/>
-                    <w:szCs w:val="24"/>
-                  </w:rPr>
-                  <m:t>γ</m:t>
-                </m:r>
-              </m:den>
-            </m:f>
-            <m:r>
-              <w:rPr>
-                <w:rFonts w:ascii="Cambria Math" w:eastAsiaTheme="minorEastAsia" w:hAnsi="Cambria Math" w:cs="Arial"/>
-                <w:sz w:val="24"/>
-                <w:szCs w:val="24"/>
-              </w:rPr>
-              <m:t xml:space="preserve">- </m:t>
-            </m:r>
-            <m:f>
-              <m:fPr>
-                <m:ctrlPr>
-                  <w:rPr>
-                    <w:rFonts w:ascii="Cambria Math" w:eastAsiaTheme="minorEastAsia" w:hAnsi="Cambria Math" w:cs="Arial"/>
-                    <w:i/>
-                    <w:sz w:val="24"/>
-                    <w:szCs w:val="24"/>
-                  </w:rPr>
-                </m:ctrlPr>
-              </m:fPr>
-              <m:num>
-                <m:r>
-                  <w:rPr>
-                    <w:rFonts w:ascii="Cambria Math" w:eastAsiaTheme="minorEastAsia" w:hAnsi="Cambria Math" w:cs="Arial"/>
-                    <w:sz w:val="24"/>
-                    <w:szCs w:val="24"/>
-                  </w:rPr>
-                  <m:t xml:space="preserve">Ps </m:t>
-                </m:r>
-              </m:num>
-              <m:den>
-                <m:r>
-                  <w:rPr>
-                    <w:rFonts w:ascii="Cambria Math" w:eastAsiaTheme="minorEastAsia" w:hAnsi="Cambria Math" w:cs="Arial"/>
-                    <w:sz w:val="24"/>
-                    <w:szCs w:val="24"/>
-                  </w:rPr>
-                  <m:t>γ</m:t>
-                </m:r>
-              </m:den>
-            </m:f>
-            <m:r>
-              <w:rPr>
-                <w:rFonts w:ascii="Cambria Math" w:eastAsiaTheme="minorEastAsia" w:hAnsi="Cambria Math" w:cs="Arial"/>
-                <w:sz w:val="24"/>
-                <w:szCs w:val="24"/>
-              </w:rPr>
-              <m:t>-Zs</m:t>
-            </m:r>
-          </m:sub>
-        </m:sSub>
-      </m:oMath>
-      <w:r>
-        <w:rPr>
-          <w:rFonts w:ascii="Arial" w:eastAsiaTheme="minorEastAsia" w:hAnsi="Arial" w:cs="Arial"/>
-          <w:i/>
-          <w:sz w:val="24"/>
-          <w:szCs w:val="24"/>
-        </w:rPr>
-        <w:tab/>
-      </w:r>
-      <w:r>
-        <w:rPr>
-          <w:rFonts w:ascii="Arial" w:eastAsiaTheme="minorEastAsia" w:hAnsi="Arial" w:cs="Arial"/>
-          <w:i/>
-          <w:sz w:val="24"/>
-          <w:szCs w:val="24"/>
-        </w:rPr>
-        <w:t xml:space="preserve"> </w:t>
-      </w:r>
-      <w:r>
-        <w:rPr>
-          <w:rFonts w:ascii="Arial" w:eastAsiaTheme="minorEastAsia" w:hAnsi="Arial" w:cs="Arial"/>
-          <w:i/>
-          <w:sz w:val="24"/>
-          <w:szCs w:val="24"/>
-        </w:rPr>
-        <w:tab/>
-      </w:r>
-      <w:r>
-        <w:rPr>
-          <w:rFonts w:ascii="Arial" w:eastAsiaTheme="minorEastAsia" w:hAnsi="Arial" w:cs="Arial"/>
-          <w:i/>
-          <w:szCs w:val="24"/>
-        </w:rPr>
-        <w:t>1.3 – Equação utilizada para</w:t>
-      </w:r>
-      <w:r>
-        <w:rPr>
-          <w:rFonts w:ascii="Arial" w:eastAsiaTheme="minorEastAsia" w:hAnsi="Arial" w:cs="Arial"/>
-          <w:i/>
-          <w:szCs w:val="24"/>
-        </w:rPr>
-        <w:t xml:space="preserve"> cálculo de perda de carga total</w:t>
-      </w:r>
-    </w:p>
-    <w:p>
-      <w:pPr>
-        <w:spacing w:after="30"/>
-        <w:rPr>
-          <w:rFonts w:ascii="Arial" w:eastAsiaTheme="minorEastAsia" w:hAnsi="Arial" w:cs="Arial"/>
-          <w:i/>
-          <w:szCs w:val="24"/>
-        </w:rPr>
-      </w:pPr>
-    </w:p>
-    <w:p>
-      <w:pPr>
-        <w:spacing w:after="30"/>
-        <w:rPr>
-          <w:rFonts w:ascii="Arial" w:eastAsiaTheme="minorEastAsia" w:hAnsi="Arial" w:cs="Arial"/>
-          <w:i/>
-          <w:color w:val="FF0000"/>
-          <w:szCs w:val="24"/>
-        </w:rPr>
-      </w:pPr>
-      <w:r>
-        <w:rPr>
-          <w:rFonts w:ascii="Arial" w:eastAsiaTheme="minorEastAsia" w:hAnsi="Arial" w:cs="Arial"/>
-          <w:i/>
-          <w:color w:val="FF0000"/>
-          <w:szCs w:val="24"/>
-        </w:rPr>
-        <w:t>CONCLUSÃO!!</w:t>
-      </w:r>
-    </w:p>
-    <w:p>
-      <w:pPr>
-        <w:spacing w:after="30"/>
-        <w:rPr>
-          <w:rFonts w:ascii="Arial" w:eastAsiaTheme="minorEastAsia" w:hAnsi="Arial" w:cs="Arial"/>
-          <w:i/>
-          <w:color w:val="FF0000"/>
-          <w:szCs w:val="24"/>
-        </w:rPr>
-      </w:pPr>
-    </w:p>
-    <w:p>
-      <w:pPr>
-        <w:spacing w:after="30"/>
-        <w:rPr>
-          <w:rFonts w:ascii="Arial" w:eastAsiaTheme="minorEastAsia" w:hAnsi="Arial" w:cs="Arial"/>
-          <w:color w:val="FF0000"/>
-          <w:sz w:val="24"/>
-          <w:szCs w:val="24"/>
-        </w:rPr>
-      </w:pPr>
-      <w:r>
-        <w:rPr>
-          <w:rFonts w:ascii="Arial" w:eastAsiaTheme="minorEastAsia" w:hAnsi="Arial" w:cs="Arial"/>
-          <w:sz w:val="24"/>
-          <w:szCs w:val="24"/>
-        </w:rPr>
-        <w:t>Considerando a equação e os valores que a</w:t>
-      </w:r>
-      <w:r>
-        <w:rPr>
-          <w:rFonts w:ascii="Arial" w:eastAsiaTheme="minorEastAsia" w:hAnsi="Arial" w:cs="Arial"/>
-          <w:color w:val="FF0000"/>
-          <w:sz w:val="24"/>
-          <w:szCs w:val="24"/>
-        </w:rPr>
-        <w:t xml:space="preserve"> </w:t>
-      </w:r>
-      <w:r>
-        <w:rPr>
-          <w:rFonts w:ascii="Arial" w:eastAsiaTheme="minorEastAsia" w:hAnsi="Arial" w:cs="Arial"/>
-          <w:strike/>
-          <w:color w:val="FF0000"/>
-          <w:sz w:val="24"/>
-          <w:szCs w:val="24"/>
-        </w:rPr>
-        <w:t>preenchem</w:t>
-      </w:r>
-      <w:r>
-        <w:rPr>
-          <w:rFonts w:ascii="Arial" w:eastAsiaTheme="minorEastAsia" w:hAnsi="Arial" w:cs="Arial"/>
-          <w:sz w:val="24"/>
-          <w:szCs w:val="24"/>
-        </w:rPr>
-        <w:t>, concluiu-se que a perda de carga utilizando o método de Hazen-Williams</w:t>
-      </w:r>
-      <w:r>
-        <w:rPr>
-          <w:rFonts w:ascii="Arial" w:eastAsiaTheme="minorEastAsia" w:hAnsi="Arial" w:cs="Arial"/>
-          <w:sz w:val="24"/>
-          <w:szCs w:val="24"/>
-        </w:rPr>
-        <w:t xml:space="preserve"> </w:t>
-      </w:r>
-      <w:r>
-        <w:rPr>
-          <w:rFonts w:ascii="Arial" w:eastAsiaTheme="minorEastAsia" w:hAnsi="Arial" w:cs="Arial"/>
-          <w:sz w:val="24"/>
-          <w:szCs w:val="24"/>
-        </w:rPr>
-        <w:t xml:space="preserve">é igual </w:t>
-      </w:r>
-      <w:r>
-        <w:rPr>
-          <w:rFonts w:ascii="Arial" w:eastAsiaTheme="minorEastAsia" w:hAnsi="Arial" w:cs="Arial"/>
-          <w:color w:val="FF0000"/>
-          <w:sz w:val="24"/>
-          <w:szCs w:val="24"/>
-        </w:rPr>
-        <w:t>a 0,58 m.</w:t>
-      </w:r>
-    </w:p>
-    <w:p>
-      <w:pPr>
-        <w:spacing w:after="30"/>
-        <w:rPr>
-          <w:rFonts w:ascii="Arial" w:eastAsiaTheme="minorEastAsia" w:hAnsi="Arial" w:cs="Arial"/>
-          <w:sz w:val="24"/>
-          <w:szCs w:val="24"/>
-        </w:rPr>
-      </w:pPr>
-      <w:r>
-        <w:rPr>
-          <w:rFonts w:ascii="Arial" w:eastAsiaTheme="minorEastAsia" w:hAnsi="Arial" w:cs="Arial"/>
-          <w:sz w:val="24"/>
-          <w:szCs w:val="24"/>
-        </w:rPr>
-        <w:t xml:space="preserve">Já o resultado encontrado utilizando o método experimental é igual </w:t>
-      </w:r>
-      <w:r>
-        <w:rPr>
-          <w:rFonts w:ascii="Arial" w:eastAsiaTheme="minorEastAsia" w:hAnsi="Arial" w:cs="Arial"/>
-          <w:color w:val="FF0000"/>
-          <w:sz w:val="24"/>
-          <w:szCs w:val="24"/>
-        </w:rPr>
-        <w:t>a 0,08m.</w:t>
-      </w:r>
-    </w:p>
-    <w:p>
-      <w:pPr>
-        <w:spacing w:after="30"/>
-        <w:jc w:val="both"/>
-        <w:rPr>
           <w:rFonts w:ascii="Arial" w:hAnsi="Arial" w:cs="Arial"/>
           <w:sz w:val="24"/>
           <w:szCs w:val="24"/>
@@ -1580,24 +1984,31 @@
           <w:sz w:val="24"/>
           <w:szCs w:val="24"/>
         </w:rPr>
-        <w:t xml:space="preserve">casos de redes de condutos ou complexidades </w:t>
-      </w:r>
-      <w:r>
-        <w:rPr>
-          <w:rFonts w:ascii="Arial" w:hAnsi="Arial" w:cs="Arial"/>
-          <w:sz w:val="24"/>
-          <w:szCs w:val="24"/>
-        </w:rPr>
-        <w:lastRenderedPageBreak/>
-        <w:t>similares, com diâmetros maiores e C &gt; 100.</w:t>
-      </w:r>
-      <w:r>
-        <w:rPr>
-          <w:rFonts w:ascii="Arial" w:hAnsi="Arial" w:cs="Arial"/>
-          <w:sz w:val="24"/>
-          <w:szCs w:val="24"/>
-        </w:rPr>
-        <w:t xml:space="preserve"> Além disso, o tampão utilizado para o cálculo da vazão (cronometrando-se o tempo que leva até o tambor de ensaio ser preenchido) permite que uma quantidade não mensurada de água, escoe para o reservatório e altere o tempo de preenchimento (</w:t>
+        <w:t>casos de redes de condutos ou complexidades similares, com diâmetros maiores e C &gt; 100.</w:t>
+      </w:r>
+      <w:r>
+        <w:rPr>
+          <w:rFonts w:ascii="Arial" w:hAnsi="Arial" w:cs="Arial"/>
+          <w:sz w:val="24"/>
+          <w:szCs w:val="24"/>
+        </w:rPr>
+        <w:t xml:space="preserve"> Além disso, o tampão utilizado para o cálculo da vazão permite que uma qu</w:t>
+      </w:r>
+      <w:r>
+        <w:rPr>
+          <w:rFonts w:ascii="Arial" w:hAnsi="Arial" w:cs="Arial"/>
+          <w:sz w:val="24"/>
+          <w:szCs w:val="24"/>
+        </w:rPr>
+        <w:t xml:space="preserve">antidade não mensurada de água </w:t>
+      </w:r>
+      <w:r>
+        <w:rPr>
+          <w:rFonts w:ascii="Arial" w:hAnsi="Arial" w:cs="Arial"/>
+          <w:sz w:val="24"/>
+          <w:szCs w:val="24"/>
+        </w:rPr>
+        <w:t>escoe para o reservatório e altere o tempo de preenchimento (</w:t>
       </w:r>
       <w:r>
         <w:rPr>
@@ -1731,8 +2142,6 @@
         </w:rPr>
         <w:t xml:space="preserve">com características diferentes de amostra, </w:t>
       </w:r>
-      <w:bookmarkStart w:id="0" w:name="_GoBack"/>
-      <w:bookmarkEnd w:id="0"/>
     </w:p>
     <w:sectPr>
       <w:headerReference w:type="default" r:id="rId8"/>
@@ -2769,6 +3178,26 @@
       </w:tcPr>
     </w:tblStylePr>
   </w:style>
+  <w:style w:type="paragraph" w:styleId="Legenda">
+    <w:name w:val="caption"/>
+    <w:basedOn w:val="Normal"/>
+    <w:next w:val="Normal"/>
+    <w:uiPriority w:val="35"/>
+    <w:semiHidden/>
+    <w:unhideWhenUsed/>
+    <w:qFormat/>
+    <w:rsid w:val="00073D8C"/>
+    <w:pPr>
+      <w:spacing w:line="240" w:lineRule="auto"/>
+    </w:pPr>
+    <w:rPr>
+      <w:i/>
+      <w:iCs/>
+      <w:color w:val="1F497D" w:themeColor="text2"/>
+      <w:sz w:val="18"/>
+      <w:szCs w:val="18"/>
+    </w:rPr>
+  </w:style>
 </w:styles>
 </file>
 
@@ -3060,7 +3489,7 @@
 </file>
 
 <file path=customXml/itemProps1.xml><?xml version="1.0" encoding="utf-8"?>
-<ds:datastoreItem xmlns:ds="http://schemas.openxmlformats.org/officeDocument/2006/customXml" ds:itemID="{018E09BA-26BA-453F-9BDD-06FFD727326C}">
+<ds:datastoreItem xmlns:ds="http://schemas.openxmlformats.org/officeDocument/2006/customXml" ds:itemID="{204E1E9C-BF42-4570-998F-147FB3DA63BE}">
   <ds:schemaRefs>
     <ds:schemaRef ds:uri="http://schemas.openxmlformats.org/officeDocument/2006/bibliography"/>
   </ds:schemaRefs>

--- a/Hidráulica Geral-rel1.docx
+++ b/Hidráulica Geral-rel1.docx
@@ -240,40 +240,61 @@
           <w:szCs w:val="24"/>
         </w:rPr>
       </w:pPr>
-    </w:p>
-    <w:p>
-      <w:pPr>
-        <w:spacing w:after="30"/>
-        <w:jc w:val="both"/>
-        <w:rPr>
-          <w:rFonts w:ascii="Arial" w:hAnsi="Arial" w:cs="Arial"/>
-          <w:sz w:val="24"/>
-          <w:szCs w:val="24"/>
-        </w:rPr>
-      </w:pPr>
-      <w:r>
-        <w:rPr>
-          <w:rFonts w:ascii="Arial" w:hAnsi="Arial" w:cs="Arial"/>
-          <w:sz w:val="24"/>
-          <w:szCs w:val="24"/>
-        </w:rPr>
-        <w:t>Aplicando os dados encontrados</w:t>
-      </w:r>
-      <w:r>
-        <w:rPr>
-          <w:rFonts w:ascii="Arial" w:hAnsi="Arial" w:cs="Arial"/>
-          <w:sz w:val="24"/>
-          <w:szCs w:val="24"/>
-        </w:rPr>
-        <w:t xml:space="preserve"> (1.0)</w:t>
-      </w:r>
-      <w:r>
-        <w:rPr>
-          <w:rFonts w:ascii="Arial" w:hAnsi="Arial" w:cs="Arial"/>
-          <w:sz w:val="24"/>
-          <w:szCs w:val="24"/>
-        </w:rPr>
-        <w:t xml:space="preserve"> à formula</w:t>
+      <w:r>
+        <w:rPr>
+          <w:rFonts w:ascii="Arial" w:hAnsi="Arial" w:cs="Arial"/>
+          <w:sz w:val="24"/>
+          <w:szCs w:val="24"/>
+        </w:rPr>
+        <w:t>Aplicando os dados encontrados à formula (apresentados em 1.0) a perda de carga foi calculada pelo método de Hazen-Williams</w:t>
+      </w:r>
+      <w:r>
+        <w:rPr>
+          <w:rFonts w:ascii="Arial" w:hAnsi="Arial" w:cs="Arial"/>
+          <w:sz w:val="24"/>
+          <w:szCs w:val="24"/>
+        </w:rPr>
+        <w:t xml:space="preserve"> (analítico)</w:t>
+      </w:r>
+      <w:r>
+        <w:rPr>
+          <w:rFonts w:ascii="Arial" w:hAnsi="Arial" w:cs="Arial"/>
+          <w:sz w:val="24"/>
+          <w:szCs w:val="24"/>
+        </w:rPr>
+        <w:t xml:space="preserve">, explícita em 1.1. Com o </w:t>
+      </w:r>
+      <w:r>
+        <w:rPr>
+          <w:rFonts w:ascii="Arial" w:hAnsi="Arial" w:cs="Arial"/>
+          <w:sz w:val="24"/>
+          <w:szCs w:val="24"/>
+        </w:rPr>
+        <w:t>auxílio de um manômetro</w:t>
+      </w:r>
+      <w:r>
+        <w:rPr>
+          <w:rFonts w:ascii="Arial" w:hAnsi="Arial" w:cs="Arial"/>
+          <w:sz w:val="24"/>
+          <w:szCs w:val="24"/>
+        </w:rPr>
+        <w:t xml:space="preserve"> de tubo em U, </w:t>
+      </w:r>
+      <w:r>
+        <w:rPr>
+          <w:rFonts w:ascii="Arial" w:hAnsi="Arial" w:cs="Arial"/>
+          <w:sz w:val="24"/>
+          <w:szCs w:val="24"/>
+        </w:rPr>
+        <w:t>calculou-se a perda de carga total</w:t>
+      </w:r>
+      <w:r>
+        <w:rPr>
+          <w:rFonts w:ascii="Arial" w:hAnsi="Arial" w:cs="Arial"/>
+          <w:sz w:val="24"/>
+          <w:szCs w:val="24"/>
+        </w:rPr>
+        <w:t xml:space="preserve"> como é demonstrado em 1.2 a forma generalizada, e em 1.3 os elementos que compõe o cálculo, sendo demonstrado assim</w:t>
       </w:r>
       <w:r>
         <w:rPr>
@@ -289,156 +310,7 @@
           <w:sz w:val="24"/>
           <w:szCs w:val="24"/>
         </w:rPr>
-        <w:t xml:space="preserve"> a perda de carga foi calculada pelo método de Hazen-Williams</w:t>
-      </w:r>
-      <w:r>
-        <w:rPr>
-          <w:rFonts w:ascii="Arial" w:hAnsi="Arial" w:cs="Arial"/>
-          <w:sz w:val="24"/>
-          <w:szCs w:val="24"/>
-        </w:rPr>
-        <w:t xml:space="preserve"> (analítico)</w:t>
-      </w:r>
-      <w:r>
-        <w:rPr>
-          <w:rFonts w:ascii="Arial" w:hAnsi="Arial" w:cs="Arial"/>
-          <w:sz w:val="24"/>
-          <w:szCs w:val="24"/>
-        </w:rPr>
-        <w:t xml:space="preserve"> explícita em 1.1. </w:t>
-      </w:r>
-    </w:p>
-    <w:p>
-      <w:pPr>
-        <w:spacing w:after="30"/>
-        <w:jc w:val="both"/>
-        <w:rPr>
-          <w:rFonts w:ascii="Arial" w:hAnsi="Arial" w:cs="Arial"/>
-          <w:sz w:val="24"/>
-          <w:szCs w:val="24"/>
-        </w:rPr>
-      </w:pPr>
-      <w:r>
-        <w:rPr>
-          <w:rFonts w:ascii="Arial" w:hAnsi="Arial" w:cs="Arial"/>
-          <w:sz w:val="24"/>
-          <w:szCs w:val="24"/>
-        </w:rPr>
-        <w:t xml:space="preserve">Com o </w:t>
-      </w:r>
-      <w:r>
-        <w:rPr>
-          <w:rFonts w:ascii="Arial" w:hAnsi="Arial" w:cs="Arial"/>
-          <w:sz w:val="24"/>
-          <w:szCs w:val="24"/>
-        </w:rPr>
-        <w:t>auxílio de um manômetro</w:t>
-      </w:r>
-      <w:r>
-        <w:rPr>
-          <w:rFonts w:ascii="Arial" w:hAnsi="Arial" w:cs="Arial"/>
-          <w:sz w:val="24"/>
-          <w:szCs w:val="24"/>
-        </w:rPr>
-        <w:t xml:space="preserve"> de tubo em U, </w:t>
-      </w:r>
-      <w:r>
-        <w:rPr>
-          <w:rFonts w:ascii="Arial" w:hAnsi="Arial" w:cs="Arial"/>
-          <w:sz w:val="24"/>
-          <w:szCs w:val="24"/>
-        </w:rPr>
-        <w:t xml:space="preserve">também </w:t>
-      </w:r>
-      <w:proofErr w:type="gramStart"/>
-      <w:r>
-        <w:rPr>
-          <w:rFonts w:ascii="Arial" w:hAnsi="Arial" w:cs="Arial"/>
-          <w:sz w:val="24"/>
-          <w:szCs w:val="24"/>
-        </w:rPr>
-        <w:t>calculou-se</w:t>
-      </w:r>
-      <w:proofErr w:type="gramEnd"/>
-      <w:r>
-        <w:rPr>
-          <w:rFonts w:ascii="Arial" w:hAnsi="Arial" w:cs="Arial"/>
-          <w:sz w:val="24"/>
-          <w:szCs w:val="24"/>
-        </w:rPr>
-        <w:t xml:space="preserve"> a perda de carga total</w:t>
-      </w:r>
-      <w:r>
-        <w:rPr>
-          <w:rFonts w:ascii="Arial" w:hAnsi="Arial" w:cs="Arial"/>
-          <w:sz w:val="24"/>
-          <w:szCs w:val="24"/>
-        </w:rPr>
-        <w:t xml:space="preserve"> </w:t>
-      </w:r>
-      <w:r>
-        <w:rPr>
-          <w:rFonts w:ascii="Arial" w:hAnsi="Arial" w:cs="Arial"/>
-          <w:sz w:val="24"/>
-          <w:szCs w:val="24"/>
-        </w:rPr>
-        <w:t xml:space="preserve">usando a fórmula generalizada (1.2) </w:t>
-      </w:r>
-      <w:r>
-        <w:rPr>
-          <w:rFonts w:ascii="Arial" w:hAnsi="Arial" w:cs="Arial"/>
-          <w:sz w:val="24"/>
-          <w:szCs w:val="24"/>
-        </w:rPr>
-        <w:t>e em 1.3 os elementos que compõe</w:t>
-      </w:r>
-      <w:r>
-        <w:rPr>
-          <w:rFonts w:ascii="Arial" w:hAnsi="Arial" w:cs="Arial"/>
-          <w:sz w:val="24"/>
-          <w:szCs w:val="24"/>
-        </w:rPr>
-        <w:t>m</w:t>
-      </w:r>
-      <w:r>
-        <w:rPr>
-          <w:rFonts w:ascii="Arial" w:hAnsi="Arial" w:cs="Arial"/>
-          <w:sz w:val="24"/>
-          <w:szCs w:val="24"/>
-        </w:rPr>
-        <w:t xml:space="preserve"> o cálculo</w:t>
-      </w:r>
-      <w:r>
-        <w:rPr>
-          <w:rFonts w:ascii="Arial" w:hAnsi="Arial" w:cs="Arial"/>
-          <w:sz w:val="24"/>
-          <w:szCs w:val="24"/>
-        </w:rPr>
-        <w:t>,</w:t>
-      </w:r>
-      <w:r>
-        <w:rPr>
-          <w:rFonts w:ascii="Arial" w:hAnsi="Arial" w:cs="Arial"/>
-          <w:sz w:val="24"/>
-          <w:szCs w:val="24"/>
-        </w:rPr>
-        <w:t xml:space="preserve"> demonstra</w:t>
-      </w:r>
-      <w:r>
-        <w:rPr>
-          <w:rFonts w:ascii="Arial" w:hAnsi="Arial" w:cs="Arial"/>
-          <w:sz w:val="24"/>
-          <w:szCs w:val="24"/>
-        </w:rPr>
-        <w:t>n</w:t>
-      </w:r>
-      <w:r>
-        <w:rPr>
-          <w:rFonts w:ascii="Arial" w:hAnsi="Arial" w:cs="Arial"/>
-          <w:sz w:val="24"/>
-          <w:szCs w:val="24"/>
-        </w:rPr>
-        <w:t>do assim o método experimental.</w:t>
+        <w:t xml:space="preserve"> o método experimental.</w:t>
       </w:r>
     </w:p>
     <w:p>
@@ -455,7 +327,7 @@
     <w:tbl>
       <w:tblPr>
         <w:tblStyle w:val="TabelaSimples1"/>
-        <w:tblpPr w:leftFromText="141" w:rightFromText="141" w:vertAnchor="text" w:horzAnchor="margin" w:tblpXSpec="center" w:tblpY="174"/>
+        <w:tblpPr w:leftFromText="141" w:rightFromText="141" w:vertAnchor="text" w:horzAnchor="margin" w:tblpY="174"/>
         <w:tblW w:w="0" w:type="auto"/>
         <w:tblLook w:val="04A0" w:firstRow="1" w:lastRow="0" w:firstColumn="1" w:lastColumn="0" w:noHBand="0" w:noVBand="1"/>
       </w:tblPr>
@@ -472,7 +344,6 @@
           <w:tcPr>
             <w:cnfStyle w:val="001000000000" w:firstRow="0" w:lastRow="0" w:firstColumn="1" w:lastColumn="0" w:oddVBand="0" w:evenVBand="0" w:oddHBand="0" w:evenHBand="0" w:firstRowFirstColumn="0" w:firstRowLastColumn="0" w:lastRowFirstColumn="0" w:lastRowLastColumn="0"/>
             <w:tcW w:w="2552" w:type="dxa"/>
-            <w:vAlign w:val="center"/>
           </w:tcPr>
           <w:p>
             <w:pPr>
@@ -519,7 +390,6 @@
         <w:tc>
           <w:tcPr>
             <w:tcW w:w="1276" w:type="dxa"/>
-            <w:vAlign w:val="center"/>
           </w:tcPr>
           <w:p>
             <w:pPr>
@@ -563,7 +433,6 @@
           <w:tcPr>
             <w:cnfStyle w:val="001000000000" w:firstRow="0" w:lastRow="0" w:firstColumn="1" w:lastColumn="0" w:oddVBand="0" w:evenVBand="0" w:oddHBand="0" w:evenHBand="0" w:firstRowFirstColumn="0" w:firstRowLastColumn="0" w:lastRowFirstColumn="0" w:lastRowLastColumn="0"/>
             <w:tcW w:w="2552" w:type="dxa"/>
-            <w:vAlign w:val="center"/>
           </w:tcPr>
           <w:p>
             <w:pPr>
@@ -597,7 +466,6 @@
         <w:tc>
           <w:tcPr>
             <w:tcW w:w="1276" w:type="dxa"/>
-            <w:vAlign w:val="center"/>
           </w:tcPr>
           <w:p>
             <w:pPr>
@@ -629,7 +497,6 @@
           <w:tcPr>
             <w:cnfStyle w:val="001000000000" w:firstRow="0" w:lastRow="0" w:firstColumn="1" w:lastColumn="0" w:oddVBand="0" w:evenVBand="0" w:oddHBand="0" w:evenHBand="0" w:firstRowFirstColumn="0" w:firstRowLastColumn="0" w:lastRowFirstColumn="0" w:lastRowLastColumn="0"/>
             <w:tcW w:w="2552" w:type="dxa"/>
-            <w:vAlign w:val="center"/>
           </w:tcPr>
           <w:p>
             <w:pPr>
@@ -666,7 +533,6 @@
         <w:tc>
           <w:tcPr>
             <w:tcW w:w="1276" w:type="dxa"/>
-            <w:vAlign w:val="center"/>
           </w:tcPr>
           <w:p>
             <w:pPr>
@@ -701,7 +567,6 @@
           <w:tcPr>
             <w:cnfStyle w:val="001000000000" w:firstRow="0" w:lastRow="0" w:firstColumn="1" w:lastColumn="0" w:oddVBand="0" w:evenVBand="0" w:oddHBand="0" w:evenHBand="0" w:firstRowFirstColumn="0" w:firstRowLastColumn="0" w:lastRowFirstColumn="0" w:lastRowLastColumn="0"/>
             <w:tcW w:w="2552" w:type="dxa"/>
-            <w:vAlign w:val="center"/>
           </w:tcPr>
           <w:p>
             <w:pPr>
@@ -735,11 +600,9 @@
         <w:tc>
           <w:tcPr>
             <w:tcW w:w="1276" w:type="dxa"/>
-            <w:vAlign w:val="center"/>
           </w:tcPr>
           <w:p>
             <w:pPr>
-              <w:keepNext/>
               <w:spacing w:after="30"/>
               <w:jc w:val="center"/>
               <w:cnfStyle w:val="000000100000" w:firstRow="0" w:lastRow="0" w:firstColumn="0" w:lastColumn="0" w:oddVBand="0" w:evenVBand="0" w:oddHBand="1" w:evenHBand="0" w:firstRowFirstColumn="0" w:firstRowLastColumn="0" w:lastRowFirstColumn="0" w:lastRowLastColumn="0"/>
@@ -766,22 +629,35 @@
         <w:spacing w:after="30"/>
         <w:jc w:val="center"/>
         <w:rPr>
-          <w:rFonts w:eastAsiaTheme="minorEastAsia"/>
-          <w:sz w:val="24"/>
-          <w:szCs w:val="28"/>
-        </w:rPr>
-      </w:pPr>
-    </w:p>
-    <w:p>
-      <w:pPr>
+          <w:rFonts w:ascii="Arial" w:eastAsiaTheme="minorEastAsia" w:hAnsi="Arial" w:cs="Arial"/>
+          <w:sz w:val="24"/>
+          <w:szCs w:val="24"/>
+        </w:rPr>
+      </w:pPr>
+    </w:p>
+    <w:p>
+      <w:pPr>
+        <w:pStyle w:val="PargrafodaLista"/>
+        <w:numPr>
+          <w:ilvl w:val="0"/>
+          <w:numId w:val="2"/>
+        </w:numPr>
         <w:spacing w:after="30"/>
         <w:jc w:val="center"/>
         <w:rPr>
           <w:rFonts w:ascii="Arial" w:eastAsiaTheme="minorEastAsia" w:hAnsi="Arial" w:cs="Arial"/>
-          <w:sz w:val="24"/>
-          <w:szCs w:val="24"/>
-        </w:rPr>
-      </w:pPr>
+          <w:i/>
+          <w:szCs w:val="24"/>
+        </w:rPr>
+      </w:pPr>
+      <w:r>
+        <w:rPr>
+          <w:rFonts w:ascii="Arial" w:eastAsiaTheme="minorEastAsia" w:hAnsi="Arial" w:cs="Arial"/>
+          <w:i/>
+          <w:szCs w:val="24"/>
+        </w:rPr>
+        <w:t>– Informações sobre o corpo de prova</w:t>
+      </w:r>
     </w:p>
     <w:p>
       <w:pPr>
@@ -807,83 +683,6 @@
     </w:p>
     <w:p>
       <w:pPr>
-        <w:pStyle w:val="Legenda"/>
-        <w:framePr w:hSpace="141" w:wrap="around" w:vAnchor="text" w:hAnchor="page" w:x="4570" w:y="16"/>
-        <w:jc w:val="center"/>
-        <w:rPr>
-          <w:rFonts w:ascii="Arial" w:hAnsi="Arial" w:cs="Arial"/>
-          <w:sz w:val="16"/>
-          <w:szCs w:val="16"/>
-        </w:rPr>
-      </w:pPr>
-      <w:r>
-        <w:rPr>
-          <w:rFonts w:ascii="Arial" w:hAnsi="Arial" w:cs="Arial"/>
-          <w:sz w:val="16"/>
-          <w:szCs w:val="16"/>
-        </w:rPr>
-        <w:fldChar w:fldCharType="begin"/>
-      </w:r>
-      <w:r>
-        <w:rPr>
-          <w:rFonts w:ascii="Arial" w:hAnsi="Arial" w:cs="Arial"/>
-          <w:sz w:val="16"/>
-          <w:szCs w:val="16"/>
-        </w:rPr>
-        <w:instrText xml:space="preserve"> SEQ Tabela \* ARABIC </w:instrText>
-      </w:r>
-      <w:r>
-        <w:rPr>
-          <w:rFonts w:ascii="Arial" w:hAnsi="Arial" w:cs="Arial"/>
-          <w:sz w:val="16"/>
-          <w:szCs w:val="16"/>
-        </w:rPr>
-        <w:fldChar w:fldCharType="separate"/>
-      </w:r>
-      <w:r>
-        <w:rPr>
-          <w:rFonts w:ascii="Arial" w:hAnsi="Arial" w:cs="Arial"/>
-          <w:noProof/>
-          <w:sz w:val="16"/>
-          <w:szCs w:val="16"/>
-        </w:rPr>
-        <w:t>1</w:t>
-      </w:r>
-      <w:r>
-        <w:rPr>
-          <w:rFonts w:ascii="Arial" w:hAnsi="Arial" w:cs="Arial"/>
-          <w:sz w:val="16"/>
-          <w:szCs w:val="16"/>
-        </w:rPr>
-        <w:fldChar w:fldCharType="end"/>
-      </w:r>
-      <w:r>
-        <w:rPr>
-          <w:rFonts w:ascii="Arial" w:hAnsi="Arial" w:cs="Arial"/>
-          <w:sz w:val="16"/>
-          <w:szCs w:val="16"/>
-        </w:rPr>
-        <w:t>.0</w:t>
-      </w:r>
-      <w:r>
-        <w:rPr>
-          <w:rFonts w:ascii="Arial" w:hAnsi="Arial" w:cs="Arial"/>
-          <w:sz w:val="16"/>
-          <w:szCs w:val="16"/>
-        </w:rPr>
-        <w:t xml:space="preserve"> –</w:t>
-      </w:r>
-      <w:r>
-        <w:rPr>
-          <w:rFonts w:ascii="Arial" w:hAnsi="Arial" w:cs="Arial"/>
-          <w:sz w:val="16"/>
-          <w:szCs w:val="16"/>
-        </w:rPr>
-        <w:t xml:space="preserve"> Informações sobre o corpo de prova</w:t>
-      </w:r>
-    </w:p>
-    <w:p>
-      <w:pPr>
         <w:spacing w:after="30"/>
         <w:rPr>
           <w:rFonts w:ascii="Arial" w:eastAsiaTheme="minorEastAsia" w:hAnsi="Arial" w:cs="Arial"/>
@@ -894,200 +693,210 @@
     </w:p>
     <w:p>
       <w:pPr>
-        <w:spacing w:after="30"/>
-        <w:rPr>
-          <w:rFonts w:ascii="Arial" w:eastAsiaTheme="minorEastAsia" w:hAnsi="Arial" w:cs="Arial"/>
-          <w:sz w:val="24"/>
-          <w:szCs w:val="24"/>
-        </w:rPr>
-      </w:pPr>
-    </w:p>
-    <w:p>
-      <w:pPr>
         <w:spacing w:after="0"/>
         <w:rPr>
           <w:rFonts w:ascii="Arial" w:eastAsiaTheme="minorEastAsia" w:hAnsi="Arial" w:cs="Arial"/>
+          <w:i/>
+        </w:rPr>
+      </w:pPr>
+      <m:oMath>
+        <m:r>
+          <w:rPr>
+            <w:rFonts w:ascii="Cambria Math" w:hAnsi="Cambria Math" w:cs="Arial"/>
+            <w:sz w:val="24"/>
+            <w:szCs w:val="28"/>
+          </w:rPr>
+          <m:t>ΔH=</m:t>
+        </m:r>
+        <m:f>
+          <m:fPr>
+            <m:ctrlPr>
+              <w:rPr>
+                <w:rFonts w:ascii="Cambria Math" w:hAnsi="Cambria Math" w:cs="Arial"/>
+                <w:i/>
+                <w:sz w:val="24"/>
+                <w:szCs w:val="28"/>
+              </w:rPr>
+            </m:ctrlPr>
+          </m:fPr>
+          <m:num>
+            <m:r>
+              <w:rPr>
+                <w:rFonts w:ascii="Cambria Math" w:hAnsi="Cambria Math" w:cs="Arial"/>
+                <w:sz w:val="24"/>
+                <w:szCs w:val="28"/>
+              </w:rPr>
+              <m:t>10,64</m:t>
+            </m:r>
+          </m:num>
+          <m:den>
+            <m:sSup>
+              <m:sSupPr>
+                <m:ctrlPr>
+                  <w:rPr>
+                    <w:rFonts w:ascii="Cambria Math" w:hAnsi="Cambria Math" w:cs="Arial"/>
+                    <w:i/>
+                    <w:sz w:val="24"/>
+                    <w:szCs w:val="28"/>
+                  </w:rPr>
+                </m:ctrlPr>
+              </m:sSupPr>
+              <m:e>
+                <m:r>
+                  <w:rPr>
+                    <w:rFonts w:ascii="Cambria Math" w:hAnsi="Cambria Math" w:cs="Arial"/>
+                    <w:sz w:val="24"/>
+                    <w:szCs w:val="28"/>
+                  </w:rPr>
+                  <m:t>C</m:t>
+                </m:r>
+              </m:e>
+              <m:sup>
+                <m:r>
+                  <w:rPr>
+                    <w:rFonts w:ascii="Cambria Math" w:hAnsi="Cambria Math" w:cs="Arial"/>
+                    <w:sz w:val="24"/>
+                    <w:szCs w:val="28"/>
+                  </w:rPr>
+                  <m:t>1,85</m:t>
+                </m:r>
+              </m:sup>
+            </m:sSup>
+          </m:den>
+        </m:f>
+        <m:r>
+          <w:rPr>
+            <w:rFonts w:ascii="Cambria Math" w:hAnsi="Cambria Math" w:cs="Arial"/>
+            <w:sz w:val="24"/>
+            <w:szCs w:val="28"/>
+          </w:rPr>
+          <m:t>×</m:t>
+        </m:r>
+        <m:f>
+          <m:fPr>
+            <m:ctrlPr>
+              <w:rPr>
+                <w:rFonts w:ascii="Cambria Math" w:hAnsi="Cambria Math" w:cs="Arial"/>
+                <w:i/>
+                <w:sz w:val="24"/>
+                <w:szCs w:val="28"/>
+              </w:rPr>
+            </m:ctrlPr>
+          </m:fPr>
+          <m:num>
+            <m:sSup>
+              <m:sSupPr>
+                <m:ctrlPr>
+                  <w:rPr>
+                    <w:rFonts w:ascii="Cambria Math" w:hAnsi="Cambria Math" w:cs="Arial"/>
+                    <w:i/>
+                    <w:sz w:val="24"/>
+                    <w:szCs w:val="28"/>
+                  </w:rPr>
+                </m:ctrlPr>
+              </m:sSupPr>
+              <m:e>
+                <m:r>
+                  <w:rPr>
+                    <w:rFonts w:ascii="Cambria Math" w:hAnsi="Cambria Math" w:cs="Arial"/>
+                    <w:sz w:val="24"/>
+                    <w:szCs w:val="28"/>
+                  </w:rPr>
+                  <m:t>Q</m:t>
+                </m:r>
+              </m:e>
+              <m:sup>
+                <m:r>
+                  <w:rPr>
+                    <w:rFonts w:ascii="Cambria Math" w:hAnsi="Cambria Math" w:cs="Arial"/>
+                    <w:sz w:val="24"/>
+                    <w:szCs w:val="28"/>
+                  </w:rPr>
+                  <m:t>1,85</m:t>
+                </m:r>
+              </m:sup>
+            </m:sSup>
+          </m:num>
+          <m:den>
+            <m:sSup>
+              <m:sSupPr>
+                <m:ctrlPr>
+                  <w:rPr>
+                    <w:rFonts w:ascii="Cambria Math" w:hAnsi="Cambria Math" w:cs="Arial"/>
+                    <w:i/>
+                    <w:sz w:val="24"/>
+                    <w:szCs w:val="28"/>
+                  </w:rPr>
+                </m:ctrlPr>
+              </m:sSupPr>
+              <m:e>
+                <m:r>
+                  <w:rPr>
+                    <w:rFonts w:ascii="Cambria Math" w:hAnsi="Cambria Math" w:cs="Arial"/>
+                    <w:sz w:val="24"/>
+                    <w:szCs w:val="28"/>
+                  </w:rPr>
+                  <m:t>D</m:t>
+                </m:r>
+              </m:e>
+              <m:sup>
+                <m:r>
+                  <w:rPr>
+                    <w:rFonts w:ascii="Cambria Math" w:hAnsi="Cambria Math" w:cs="Arial"/>
+                    <w:sz w:val="24"/>
+                    <w:szCs w:val="28"/>
+                  </w:rPr>
+                  <m:t>4,82</m:t>
+                </m:r>
+              </m:sup>
+            </m:sSup>
+          </m:den>
+        </m:f>
+        <m:r>
+          <w:rPr>
+            <w:rFonts w:ascii="Cambria Math" w:hAnsi="Cambria Math" w:cs="Arial"/>
+            <w:sz w:val="24"/>
+            <w:szCs w:val="28"/>
+          </w:rPr>
+          <m:t>×2</m:t>
+        </m:r>
+      </m:oMath>
+      <w:r>
+        <w:rPr>
+          <w:rFonts w:ascii="Arial" w:eastAsiaTheme="minorEastAsia" w:hAnsi="Arial" w:cs="Arial"/>
           <w:sz w:val="24"/>
           <w:szCs w:val="28"/>
         </w:rPr>
-      </w:pPr>
-      <w:bookmarkStart w:id="0" w:name="_GoBack"/>
-      <w:bookmarkEnd w:id="0"/>
-      <m:oMathPara>
-        <m:oMathParaPr>
-          <m:jc m:val="center"/>
-        </m:oMathParaPr>
-        <m:oMath>
-          <m:r>
-            <w:rPr>
-              <w:rFonts w:ascii="Cambria Math" w:hAnsi="Cambria Math" w:cs="Arial"/>
-              <w:sz w:val="24"/>
-              <w:szCs w:val="28"/>
-            </w:rPr>
-            <m:t>ΔH=</m:t>
-          </m:r>
-          <m:f>
-            <m:fPr>
-              <m:ctrlPr>
-                <w:rPr>
-                  <w:rFonts w:ascii="Cambria Math" w:hAnsi="Cambria Math" w:cs="Arial"/>
-                  <w:i/>
-                  <w:sz w:val="24"/>
-                  <w:szCs w:val="28"/>
-                </w:rPr>
-              </m:ctrlPr>
-            </m:fPr>
-            <m:num>
-              <m:r>
-                <w:rPr>
-                  <w:rFonts w:ascii="Cambria Math" w:hAnsi="Cambria Math" w:cs="Arial"/>
-                  <w:sz w:val="24"/>
-                  <w:szCs w:val="28"/>
-                </w:rPr>
-                <m:t>10,64</m:t>
-              </m:r>
-            </m:num>
-            <m:den>
-              <m:sSup>
-                <m:sSupPr>
-                  <m:ctrlPr>
-                    <w:rPr>
-                      <w:rFonts w:ascii="Cambria Math" w:hAnsi="Cambria Math" w:cs="Arial"/>
-                      <w:i/>
-                      <w:sz w:val="24"/>
-                      <w:szCs w:val="28"/>
-                    </w:rPr>
-                  </m:ctrlPr>
-                </m:sSupPr>
-                <m:e>
-                  <m:r>
-                    <w:rPr>
-                      <w:rFonts w:ascii="Cambria Math" w:hAnsi="Cambria Math" w:cs="Arial"/>
-                      <w:sz w:val="24"/>
-                      <w:szCs w:val="28"/>
-                    </w:rPr>
-                    <m:t>C</m:t>
-                  </m:r>
-                </m:e>
-                <m:sup>
-                  <m:r>
-                    <w:rPr>
-                      <w:rFonts w:ascii="Cambria Math" w:hAnsi="Cambria Math" w:cs="Arial"/>
-                      <w:sz w:val="24"/>
-                      <w:szCs w:val="28"/>
-                    </w:rPr>
-                    <m:t>1,85</m:t>
-                  </m:r>
-                </m:sup>
-              </m:sSup>
-            </m:den>
-          </m:f>
-          <m:r>
-            <w:rPr>
-              <w:rFonts w:ascii="Cambria Math" w:hAnsi="Cambria Math" w:cs="Arial"/>
-              <w:sz w:val="24"/>
-              <w:szCs w:val="28"/>
-            </w:rPr>
-            <m:t>×</m:t>
-          </m:r>
-          <m:f>
-            <m:fPr>
-              <m:ctrlPr>
-                <w:rPr>
-                  <w:rFonts w:ascii="Cambria Math" w:hAnsi="Cambria Math" w:cs="Arial"/>
-                  <w:i/>
-                  <w:sz w:val="24"/>
-                  <w:szCs w:val="28"/>
-                </w:rPr>
-              </m:ctrlPr>
-            </m:fPr>
-            <m:num>
-              <m:sSup>
-                <m:sSupPr>
-                  <m:ctrlPr>
-                    <w:rPr>
-                      <w:rFonts w:ascii="Cambria Math" w:hAnsi="Cambria Math" w:cs="Arial"/>
-                      <w:i/>
-                      <w:sz w:val="24"/>
-                      <w:szCs w:val="28"/>
-                    </w:rPr>
-                  </m:ctrlPr>
-                </m:sSupPr>
-                <m:e>
-                  <m:r>
-                    <w:rPr>
-                      <w:rFonts w:ascii="Cambria Math" w:hAnsi="Cambria Math" w:cs="Arial"/>
-                      <w:sz w:val="24"/>
-                      <w:szCs w:val="28"/>
-                    </w:rPr>
-                    <m:t>Q</m:t>
-                  </m:r>
-                </m:e>
-                <m:sup>
-                  <m:r>
-                    <w:rPr>
-                      <w:rFonts w:ascii="Cambria Math" w:hAnsi="Cambria Math" w:cs="Arial"/>
-                      <w:sz w:val="24"/>
-                      <w:szCs w:val="28"/>
-                    </w:rPr>
-                    <m:t>1,85</m:t>
-                  </m:r>
-                </m:sup>
-              </m:sSup>
-            </m:num>
-            <m:den>
-              <m:sSup>
-                <m:sSupPr>
-                  <m:ctrlPr>
-                    <w:rPr>
-                      <w:rFonts w:ascii="Cambria Math" w:hAnsi="Cambria Math" w:cs="Arial"/>
-                      <w:i/>
-                      <w:sz w:val="24"/>
-                      <w:szCs w:val="28"/>
-                    </w:rPr>
-                  </m:ctrlPr>
-                </m:sSupPr>
-                <m:e>
-                  <m:r>
-                    <w:rPr>
-                      <w:rFonts w:ascii="Cambria Math" w:hAnsi="Cambria Math" w:cs="Arial"/>
-                      <w:sz w:val="24"/>
-                      <w:szCs w:val="28"/>
-                    </w:rPr>
-                    <m:t>D</m:t>
-                  </m:r>
-                </m:e>
-                <m:sup>
-                  <m:r>
-                    <w:rPr>
-                      <w:rFonts w:ascii="Cambria Math" w:hAnsi="Cambria Math" w:cs="Arial"/>
-                      <w:sz w:val="24"/>
-                      <w:szCs w:val="28"/>
-                    </w:rPr>
-                    <m:t>4,82</m:t>
-                  </m:r>
-                </m:sup>
-              </m:sSup>
-            </m:den>
-          </m:f>
-          <m:r>
-            <w:rPr>
-              <w:rFonts w:ascii="Cambria Math" w:hAnsi="Cambria Math" w:cs="Arial"/>
-              <w:sz w:val="24"/>
-              <w:szCs w:val="28"/>
-            </w:rPr>
-            <m:t>×</m:t>
-          </m:r>
-          <m:r>
-            <w:rPr>
-              <w:rFonts w:ascii="Cambria Math" w:hAnsi="Cambria Math" w:cs="Arial"/>
-              <w:sz w:val="24"/>
-              <w:szCs w:val="28"/>
-            </w:rPr>
-            <m:t>2</m:t>
-          </m:r>
-        </m:oMath>
-      </m:oMathPara>
+        <w:t xml:space="preserve">                             </w:t>
+      </w:r>
+      <w:r>
+        <w:rPr>
+          <w:rFonts w:ascii="Arial" w:eastAsiaTheme="minorEastAsia" w:hAnsi="Arial" w:cs="Arial"/>
+          <w:sz w:val="24"/>
+          <w:szCs w:val="28"/>
+        </w:rPr>
+        <w:t>[</w:t>
+      </w:r>
+      <w:r>
+        <w:rPr>
+          <w:rFonts w:ascii="Arial" w:eastAsiaTheme="minorEastAsia" w:hAnsi="Arial" w:cs="Arial"/>
+        </w:rPr>
+        <w:t>1.1</w:t>
+      </w:r>
+      <w:r>
+        <w:rPr>
+          <w:rFonts w:ascii="Arial" w:eastAsiaTheme="minorEastAsia" w:hAnsi="Arial" w:cs="Arial"/>
+          <w:i/>
+        </w:rPr>
+        <w:t xml:space="preserve"> – Equação de Hazen-Williams</w:t>
+      </w:r>
+      <w:r>
+        <w:rPr>
+          <w:rFonts w:ascii="Arial" w:eastAsiaTheme="minorEastAsia" w:hAnsi="Arial" w:cs="Arial"/>
+          <w:i/>
+        </w:rPr>
+        <w:t>]</w:t>
+      </w:r>
     </w:p>
     <w:p>
       <w:pPr>
@@ -1095,678 +904,282 @@
         <w:rPr>
           <w:rFonts w:ascii="Arial" w:eastAsiaTheme="minorEastAsia" w:hAnsi="Arial" w:cs="Arial"/>
           <w:sz w:val="24"/>
-          <w:szCs w:val="28"/>
-        </w:rPr>
-      </w:pPr>
-    </w:p>
-    <w:p>
-      <w:pPr>
-        <w:pStyle w:val="Legenda"/>
-        <w:framePr w:hSpace="141" w:wrap="around" w:vAnchor="text" w:hAnchor="page" w:x="4840" w:y="35"/>
-        <w:jc w:val="center"/>
-        <w:rPr>
-          <w:rFonts w:ascii="Arial" w:hAnsi="Arial" w:cs="Arial"/>
-          <w:sz w:val="16"/>
-          <w:szCs w:val="16"/>
-        </w:rPr>
-      </w:pPr>
-      <w:r>
-        <w:rPr>
-          <w:rFonts w:ascii="Arial" w:hAnsi="Arial" w:cs="Arial"/>
-          <w:sz w:val="16"/>
-          <w:szCs w:val="16"/>
-        </w:rPr>
-        <w:t xml:space="preserve">1.1 – Equação de </w:t>
-      </w:r>
-      <w:proofErr w:type="spellStart"/>
-      <w:r>
-        <w:rPr>
-          <w:rFonts w:ascii="Arial" w:hAnsi="Arial" w:cs="Arial"/>
-          <w:sz w:val="16"/>
-          <w:szCs w:val="16"/>
-        </w:rPr>
-        <w:t>Hazen</w:t>
-      </w:r>
-      <w:proofErr w:type="spellEnd"/>
-      <w:r>
-        <w:rPr>
-          <w:rFonts w:ascii="Arial" w:hAnsi="Arial" w:cs="Arial"/>
-          <w:sz w:val="16"/>
-          <w:szCs w:val="16"/>
-        </w:rPr>
-        <w:t>-Williams</w:t>
-      </w:r>
+          <w:szCs w:val="24"/>
+        </w:rPr>
+      </w:pPr>
     </w:p>
     <w:p>
       <w:pPr>
         <w:spacing w:after="0"/>
         <w:rPr>
           <w:rFonts w:ascii="Arial" w:eastAsiaTheme="minorEastAsia" w:hAnsi="Arial" w:cs="Arial"/>
-          <w:sz w:val="24"/>
-          <w:szCs w:val="28"/>
-        </w:rPr>
-      </w:pPr>
-    </w:p>
-    <w:p>
-      <w:pPr>
-        <w:spacing w:after="0"/>
-        <w:rPr>
-          <w:rFonts w:ascii="Arial" w:eastAsiaTheme="minorEastAsia" w:hAnsi="Arial" w:cs="Arial"/>
-          <w:sz w:val="24"/>
-          <w:szCs w:val="28"/>
-        </w:rPr>
-      </w:pPr>
-    </w:p>
-    <w:p>
-      <w:pPr>
-        <w:spacing w:after="0"/>
-        <w:rPr>
-          <w:rFonts w:ascii="Arial" w:eastAsiaTheme="minorEastAsia" w:hAnsi="Arial" w:cs="Arial"/>
-          <w:sz w:val="24"/>
-          <w:szCs w:val="28"/>
-        </w:rPr>
-      </w:pPr>
-      <m:oMathPara>
-        <m:oMathParaPr>
-          <m:jc m:val="center"/>
-        </m:oMathParaPr>
-        <m:oMath>
-          <m:f>
-            <m:fPr>
-              <m:ctrlPr>
-                <w:rPr>
-                  <w:rFonts w:ascii="Cambria Math" w:eastAsiaTheme="minorEastAsia" w:hAnsi="Cambria Math" w:cs="Arial"/>
-                  <w:i/>
-                  <w:sz w:val="24"/>
-                  <w:szCs w:val="24"/>
-                </w:rPr>
-              </m:ctrlPr>
-            </m:fPr>
-            <m:num>
-              <m:r>
-                <w:rPr>
-                  <w:rFonts w:ascii="Cambria Math" w:eastAsiaTheme="minorEastAsia" w:hAnsi="Cambria Math" w:cs="Arial"/>
-                  <w:sz w:val="24"/>
-                  <w:szCs w:val="24"/>
-                </w:rPr>
-                <m:t>Pe</m:t>
-              </m:r>
-            </m:num>
-            <m:den>
-              <m:r>
-                <w:rPr>
-                  <w:rFonts w:ascii="Cambria Math" w:eastAsiaTheme="minorEastAsia" w:hAnsi="Cambria Math" w:cs="Arial"/>
-                  <w:sz w:val="24"/>
-                  <w:szCs w:val="24"/>
-                </w:rPr>
-                <m:t>γ</m:t>
-              </m:r>
-            </m:den>
-          </m:f>
-          <m:r>
-            <w:rPr>
-              <w:rFonts w:ascii="Cambria Math" w:eastAsiaTheme="minorEastAsia" w:hAnsi="Cambria Math" w:cs="Arial"/>
-              <w:sz w:val="24"/>
-              <w:szCs w:val="24"/>
-            </w:rPr>
-            <m:t>+Ze+</m:t>
-          </m:r>
-          <m:f>
-            <m:fPr>
-              <m:ctrlPr>
-                <w:rPr>
-                  <w:rFonts w:ascii="Cambria Math" w:eastAsiaTheme="minorEastAsia" w:hAnsi="Cambria Math" w:cs="Arial"/>
-                  <w:i/>
-                  <w:sz w:val="24"/>
-                  <w:szCs w:val="24"/>
-                </w:rPr>
-              </m:ctrlPr>
-            </m:fPr>
-            <m:num>
-              <m:sSup>
-                <m:sSupPr>
-                  <m:ctrlPr>
-                    <w:rPr>
-                      <w:rFonts w:ascii="Cambria Math" w:eastAsiaTheme="minorEastAsia" w:hAnsi="Cambria Math" w:cs="Arial"/>
-                      <w:i/>
-                      <w:sz w:val="24"/>
-                      <w:szCs w:val="24"/>
-                    </w:rPr>
-                  </m:ctrlPr>
-                </m:sSupPr>
-                <m:e>
-                  <m:r>
-                    <w:rPr>
-                      <w:rFonts w:ascii="Cambria Math" w:eastAsiaTheme="minorEastAsia" w:hAnsi="Cambria Math" w:cs="Arial"/>
-                      <w:sz w:val="24"/>
-                      <w:szCs w:val="24"/>
-                    </w:rPr>
-                    <m:t>Ve</m:t>
-                  </m:r>
-                </m:e>
-                <m:sup>
-                  <m:r>
-                    <w:rPr>
-                      <w:rFonts w:ascii="Cambria Math" w:eastAsiaTheme="minorEastAsia" w:hAnsi="Cambria Math" w:cs="Arial"/>
-                      <w:sz w:val="24"/>
-                      <w:szCs w:val="24"/>
-                    </w:rPr>
-                    <m:t>2</m:t>
-                  </m:r>
-                </m:sup>
-              </m:sSup>
-            </m:num>
-            <m:den>
-              <m:r>
-                <w:rPr>
-                  <w:rFonts w:ascii="Cambria Math" w:eastAsiaTheme="minorEastAsia" w:hAnsi="Cambria Math" w:cs="Arial"/>
-                  <w:sz w:val="24"/>
-                  <w:szCs w:val="24"/>
-                </w:rPr>
-                <m:t>2g</m:t>
-              </m:r>
-            </m:den>
-          </m:f>
-          <m:r>
-            <w:rPr>
-              <w:rFonts w:ascii="Cambria Math" w:eastAsiaTheme="minorEastAsia" w:hAnsi="Cambria Math" w:cs="Arial"/>
-              <w:sz w:val="24"/>
-              <w:szCs w:val="24"/>
-            </w:rPr>
-            <m:t xml:space="preserve">+Hb= </m:t>
-          </m:r>
-          <m:f>
-            <m:fPr>
-              <m:ctrlPr>
-                <w:rPr>
-                  <w:rFonts w:ascii="Cambria Math" w:eastAsiaTheme="minorEastAsia" w:hAnsi="Cambria Math" w:cs="Arial"/>
-                  <w:i/>
-                  <w:sz w:val="24"/>
-                  <w:szCs w:val="24"/>
-                </w:rPr>
-              </m:ctrlPr>
-            </m:fPr>
-            <m:num>
-              <m:r>
-                <w:rPr>
-                  <w:rFonts w:ascii="Cambria Math" w:eastAsiaTheme="minorEastAsia" w:hAnsi="Cambria Math" w:cs="Arial"/>
-                  <w:sz w:val="24"/>
-                  <w:szCs w:val="24"/>
-                </w:rPr>
-                <m:t>Ps</m:t>
-              </m:r>
-            </m:num>
-            <m:den>
-              <m:r>
-                <w:rPr>
-                  <w:rFonts w:ascii="Cambria Math" w:eastAsiaTheme="minorEastAsia" w:hAnsi="Cambria Math" w:cs="Arial"/>
-                  <w:sz w:val="24"/>
-                  <w:szCs w:val="24"/>
-                </w:rPr>
-                <m:t>γ</m:t>
-              </m:r>
-            </m:den>
-          </m:f>
-          <m:r>
-            <w:rPr>
-              <w:rFonts w:ascii="Cambria Math" w:eastAsiaTheme="minorEastAsia" w:hAnsi="Cambria Math" w:cs="Arial"/>
-              <w:sz w:val="24"/>
-              <w:szCs w:val="24"/>
-            </w:rPr>
-            <m:t>+Zs+</m:t>
-          </m:r>
-          <m:f>
-            <m:fPr>
-              <m:ctrlPr>
-                <w:rPr>
-                  <w:rFonts w:ascii="Cambria Math" w:eastAsiaTheme="minorEastAsia" w:hAnsi="Cambria Math" w:cs="Arial"/>
-                  <w:i/>
-                  <w:sz w:val="24"/>
-                  <w:szCs w:val="24"/>
-                </w:rPr>
-              </m:ctrlPr>
-            </m:fPr>
-            <m:num>
-              <m:sSup>
-                <m:sSupPr>
-                  <m:ctrlPr>
-                    <w:rPr>
-                      <w:rFonts w:ascii="Cambria Math" w:eastAsiaTheme="minorEastAsia" w:hAnsi="Cambria Math" w:cs="Arial"/>
-                      <w:i/>
-                      <w:sz w:val="24"/>
-                      <w:szCs w:val="24"/>
-                    </w:rPr>
-                  </m:ctrlPr>
-                </m:sSupPr>
-                <m:e>
-                  <m:r>
-                    <w:rPr>
-                      <w:rFonts w:ascii="Cambria Math" w:eastAsiaTheme="minorEastAsia" w:hAnsi="Cambria Math" w:cs="Arial"/>
-                      <w:sz w:val="24"/>
-                      <w:szCs w:val="24"/>
-                    </w:rPr>
-                    <m:t>Vs</m:t>
-                  </m:r>
-                </m:e>
-                <m:sup>
-                  <m:r>
-                    <w:rPr>
-                      <w:rFonts w:ascii="Cambria Math" w:eastAsiaTheme="minorEastAsia" w:hAnsi="Cambria Math" w:cs="Arial"/>
-                      <w:sz w:val="24"/>
-                      <w:szCs w:val="24"/>
-                    </w:rPr>
-                    <m:t>2</m:t>
-                  </m:r>
-                </m:sup>
-              </m:sSup>
-            </m:num>
-            <m:den>
-              <m:r>
-                <w:rPr>
-                  <w:rFonts w:ascii="Cambria Math" w:eastAsiaTheme="minorEastAsia" w:hAnsi="Cambria Math" w:cs="Arial"/>
-                  <w:sz w:val="24"/>
-                  <w:szCs w:val="24"/>
-                </w:rPr>
-                <m:t>2g</m:t>
-              </m:r>
-            </m:den>
-          </m:f>
-          <m:r>
-            <w:rPr>
-              <w:rFonts w:ascii="Cambria Math" w:eastAsiaTheme="minorEastAsia" w:hAnsi="Cambria Math" w:cs="Arial"/>
-              <w:sz w:val="24"/>
-              <w:szCs w:val="24"/>
-            </w:rPr>
-            <m:t>+</m:t>
-          </m:r>
-          <m:sSub>
-            <m:sSubPr>
-              <m:ctrlPr>
-                <w:rPr>
-                  <w:rFonts w:ascii="Cambria Math" w:eastAsiaTheme="minorEastAsia" w:hAnsi="Cambria Math" w:cs="Arial"/>
-                  <w:i/>
-                  <w:sz w:val="24"/>
-                  <w:szCs w:val="24"/>
-                </w:rPr>
-              </m:ctrlPr>
-            </m:sSubPr>
-            <m:e>
-              <m:r>
-                <m:rPr>
-                  <m:sty m:val="p"/>
-                </m:rPr>
-                <w:rPr>
-                  <w:rFonts w:ascii="Cambria Math" w:eastAsiaTheme="minorEastAsia" w:hAnsi="Cambria Math" w:cs="Arial"/>
-                  <w:sz w:val="24"/>
-                  <w:szCs w:val="24"/>
-                </w:rPr>
-                <m:t>Δ</m:t>
-              </m:r>
-            </m:e>
-            <m:sub>
-              <m:r>
-                <w:rPr>
-                  <w:rFonts w:ascii="Cambria Math" w:eastAsiaTheme="minorEastAsia" w:hAnsi="Cambria Math" w:cs="Arial"/>
-                  <w:sz w:val="24"/>
-                  <w:szCs w:val="24"/>
-                </w:rPr>
-                <m:t xml:space="preserve">ht </m:t>
-              </m:r>
-            </m:sub>
-          </m:sSub>
-        </m:oMath>
-      </m:oMathPara>
-    </w:p>
-    <w:p>
-      <w:pPr>
-        <w:pStyle w:val="Legenda"/>
-        <w:framePr w:hSpace="141" w:wrap="around" w:vAnchor="text" w:hAnchor="page" w:x="4945" w:y="263"/>
-        <w:jc w:val="center"/>
-        <w:rPr>
-          <w:rFonts w:ascii="Arial" w:hAnsi="Arial" w:cs="Arial"/>
-          <w:sz w:val="16"/>
-          <w:szCs w:val="16"/>
-        </w:rPr>
-      </w:pPr>
-      <w:r>
-        <w:rPr>
-          <w:rFonts w:ascii="Arial" w:hAnsi="Arial" w:cs="Arial"/>
-          <w:sz w:val="16"/>
-          <w:szCs w:val="16"/>
-        </w:rPr>
-        <w:fldChar w:fldCharType="begin"/>
-      </w:r>
-      <w:r>
-        <w:rPr>
-          <w:rFonts w:ascii="Arial" w:hAnsi="Arial" w:cs="Arial"/>
-          <w:sz w:val="16"/>
-          <w:szCs w:val="16"/>
-        </w:rPr>
-        <w:instrText xml:space="preserve"> SEQ Tabela \* ARABIC </w:instrText>
-      </w:r>
-      <w:r>
-        <w:rPr>
-          <w:rFonts w:ascii="Arial" w:hAnsi="Arial" w:cs="Arial"/>
-          <w:sz w:val="16"/>
-          <w:szCs w:val="16"/>
-        </w:rPr>
-        <w:fldChar w:fldCharType="separate"/>
-      </w:r>
-      <w:r>
-        <w:rPr>
-          <w:rFonts w:ascii="Arial" w:hAnsi="Arial" w:cs="Arial"/>
-          <w:noProof/>
-          <w:sz w:val="16"/>
-          <w:szCs w:val="16"/>
-        </w:rPr>
-        <w:t>1</w:t>
-      </w:r>
-      <w:r>
-        <w:rPr>
-          <w:rFonts w:ascii="Arial" w:hAnsi="Arial" w:cs="Arial"/>
-          <w:sz w:val="16"/>
-          <w:szCs w:val="16"/>
-        </w:rPr>
-        <w:fldChar w:fldCharType="end"/>
-      </w:r>
-      <w:r>
-        <w:rPr>
-          <w:rFonts w:ascii="Arial" w:hAnsi="Arial" w:cs="Arial"/>
-          <w:sz w:val="16"/>
-          <w:szCs w:val="16"/>
-        </w:rPr>
-        <w:t>.2</w:t>
-      </w:r>
-      <w:r>
-        <w:rPr>
-          <w:rFonts w:ascii="Arial" w:hAnsi="Arial" w:cs="Arial"/>
-          <w:sz w:val="16"/>
-          <w:szCs w:val="16"/>
-        </w:rPr>
-        <w:t xml:space="preserve"> –</w:t>
-      </w:r>
-      <w:r>
-        <w:rPr>
-          <w:rFonts w:ascii="Arial" w:hAnsi="Arial" w:cs="Arial"/>
-          <w:sz w:val="16"/>
-          <w:szCs w:val="16"/>
-        </w:rPr>
-        <w:t xml:space="preserve"> </w:t>
-      </w:r>
-      <w:r>
-        <w:rPr>
-          <w:rFonts w:ascii="Arial" w:hAnsi="Arial" w:cs="Arial"/>
-          <w:sz w:val="16"/>
-          <w:szCs w:val="16"/>
-        </w:rPr>
-        <w:t>Equação de energia</w:t>
-      </w:r>
-    </w:p>
-    <w:p>
-      <w:pPr>
-        <w:spacing w:after="0"/>
-        <w:jc w:val="center"/>
-        <w:rPr>
-          <w:rFonts w:ascii="Arial" w:eastAsiaTheme="minorEastAsia" w:hAnsi="Arial" w:cs="Arial"/>
-          <w:sz w:val="24"/>
-          <w:szCs w:val="28"/>
-        </w:rPr>
-      </w:pPr>
-    </w:p>
-    <w:p>
-      <w:pPr>
-        <w:spacing w:after="0"/>
-        <w:jc w:val="center"/>
-        <w:rPr>
-          <w:rFonts w:ascii="Arial" w:eastAsiaTheme="minorEastAsia" w:hAnsi="Arial" w:cs="Arial"/>
-          <w:sz w:val="24"/>
-          <w:szCs w:val="28"/>
-        </w:rPr>
-      </w:pPr>
-    </w:p>
-    <w:p>
-      <w:pPr>
-        <w:spacing w:after="0"/>
-        <w:rPr>
-          <w:rFonts w:ascii="Arial" w:eastAsiaTheme="minorEastAsia" w:hAnsi="Arial" w:cs="Arial"/>
-          <w:sz w:val="24"/>
-          <w:szCs w:val="24"/>
-        </w:rPr>
-      </w:pPr>
-    </w:p>
-    <w:p>
-      <w:pPr>
-        <w:spacing w:after="0"/>
-        <w:rPr>
-          <w:rFonts w:ascii="Arial" w:eastAsiaTheme="minorEastAsia" w:hAnsi="Arial" w:cs="Arial"/>
-          <w:sz w:val="24"/>
-          <w:szCs w:val="24"/>
-        </w:rPr>
-      </w:pPr>
-      <m:oMathPara>
-        <m:oMath>
-          <m:sSub>
-            <m:sSubPr>
-              <m:ctrlPr>
-                <w:rPr>
-                  <w:rFonts w:ascii="Cambria Math" w:eastAsiaTheme="minorEastAsia" w:hAnsi="Cambria Math" w:cs="Arial"/>
-                  <w:i/>
-                  <w:sz w:val="32"/>
-                  <w:szCs w:val="32"/>
-                </w:rPr>
-              </m:ctrlPr>
-            </m:sSubPr>
-            <m:e>
-              <m:r>
-                <m:rPr>
-                  <m:sty m:val="p"/>
-                </m:rPr>
-                <w:rPr>
-                  <w:rFonts w:ascii="Cambria Math" w:eastAsiaTheme="minorEastAsia" w:hAnsi="Cambria Math" w:cs="Arial"/>
-                  <w:sz w:val="32"/>
-                  <w:szCs w:val="32"/>
-                </w:rPr>
-                <m:t>Δ</m:t>
-              </m:r>
-              <m:ctrlPr>
-                <w:rPr>
-                  <w:rFonts w:ascii="Cambria Math" w:eastAsiaTheme="minorEastAsia" w:hAnsi="Cambria Math" w:cs="Arial"/>
-                  <w:sz w:val="32"/>
-                  <w:szCs w:val="32"/>
-                </w:rPr>
-              </m:ctrlPr>
-            </m:e>
-            <m:sub>
-              <m:r>
-                <w:rPr>
-                  <w:rFonts w:ascii="Cambria Math" w:eastAsiaTheme="minorEastAsia" w:hAnsi="Cambria Math" w:cs="Arial"/>
-                  <w:sz w:val="32"/>
-                  <w:szCs w:val="32"/>
-                </w:rPr>
-                <m:t>ht =</m:t>
-              </m:r>
-              <m:f>
-                <m:fPr>
-                  <m:ctrlPr>
-                    <w:rPr>
-                      <w:rFonts w:ascii="Cambria Math" w:eastAsiaTheme="minorEastAsia" w:hAnsi="Cambria Math" w:cs="Arial"/>
-                      <w:i/>
-                      <w:sz w:val="32"/>
-                      <w:szCs w:val="32"/>
-                    </w:rPr>
-                  </m:ctrlPr>
-                </m:fPr>
-                <m:num>
-                  <m:r>
-                    <w:rPr>
-                      <w:rFonts w:ascii="Cambria Math" w:eastAsiaTheme="minorEastAsia" w:hAnsi="Cambria Math" w:cs="Arial"/>
-                      <w:sz w:val="32"/>
-                      <w:szCs w:val="32"/>
-                    </w:rPr>
-                    <m:t>Pe</m:t>
-                  </m:r>
-                </m:num>
-                <m:den>
-                  <m:r>
-                    <w:rPr>
-                      <w:rFonts w:ascii="Cambria Math" w:eastAsiaTheme="minorEastAsia" w:hAnsi="Cambria Math" w:cs="Arial"/>
-                      <w:sz w:val="32"/>
-                      <w:szCs w:val="32"/>
-                    </w:rPr>
-                    <m:t>γ</m:t>
-                  </m:r>
-                </m:den>
-              </m:f>
-              <m:r>
-                <w:rPr>
-                  <w:rFonts w:ascii="Cambria Math" w:eastAsiaTheme="minorEastAsia" w:hAnsi="Cambria Math" w:cs="Arial"/>
-                  <w:sz w:val="32"/>
-                  <w:szCs w:val="32"/>
-                </w:rPr>
-                <m:t>-</m:t>
-              </m:r>
-              <m:f>
-                <m:fPr>
-                  <m:ctrlPr>
-                    <w:rPr>
-                      <w:rFonts w:ascii="Cambria Math" w:eastAsiaTheme="minorEastAsia" w:hAnsi="Cambria Math" w:cs="Arial"/>
-                      <w:i/>
-                      <w:sz w:val="32"/>
-                      <w:szCs w:val="32"/>
-                    </w:rPr>
-                  </m:ctrlPr>
-                </m:fPr>
-                <m:num>
-                  <m:r>
-                    <w:rPr>
-                      <w:rFonts w:ascii="Cambria Math" w:eastAsiaTheme="minorEastAsia" w:hAnsi="Cambria Math" w:cs="Arial"/>
-                      <w:sz w:val="32"/>
-                      <w:szCs w:val="32"/>
-                    </w:rPr>
-                    <m:t xml:space="preserve">Ps </m:t>
-                  </m:r>
-                </m:num>
-                <m:den>
-                  <m:r>
-                    <w:rPr>
-                      <w:rFonts w:ascii="Cambria Math" w:eastAsiaTheme="minorEastAsia" w:hAnsi="Cambria Math" w:cs="Arial"/>
-                      <w:sz w:val="32"/>
-                      <w:szCs w:val="32"/>
-                    </w:rPr>
-                    <m:t>γ</m:t>
-                  </m:r>
-                </m:den>
-              </m:f>
-              <m:r>
-                <w:rPr>
-                  <w:rFonts w:ascii="Cambria Math" w:eastAsiaTheme="minorEastAsia" w:hAnsi="Cambria Math" w:cs="Arial"/>
-                  <w:sz w:val="32"/>
-                  <w:szCs w:val="32"/>
-                </w:rPr>
-                <m:t>-Zs</m:t>
-              </m:r>
-            </m:sub>
-          </m:sSub>
-        </m:oMath>
-      </m:oMathPara>
-    </w:p>
-    <w:p>
-      <w:pPr>
-        <w:pStyle w:val="Legenda"/>
-        <w:framePr w:hSpace="142" w:wrap="notBeside" w:vAnchor="text" w:hAnchor="page" w:x="3804" w:y="129"/>
-        <w:jc w:val="center"/>
-        <w:rPr>
-          <w:rFonts w:ascii="Arial" w:hAnsi="Arial" w:cs="Arial"/>
-          <w:sz w:val="16"/>
-          <w:szCs w:val="16"/>
-        </w:rPr>
-      </w:pPr>
-      <w:r>
-        <w:rPr>
-          <w:rFonts w:ascii="Arial" w:hAnsi="Arial" w:cs="Arial"/>
-          <w:sz w:val="16"/>
-          <w:szCs w:val="16"/>
-        </w:rPr>
-        <w:fldChar w:fldCharType="begin"/>
-      </w:r>
-      <w:r>
-        <w:rPr>
-          <w:rFonts w:ascii="Arial" w:hAnsi="Arial" w:cs="Arial"/>
-          <w:sz w:val="16"/>
-          <w:szCs w:val="16"/>
-        </w:rPr>
-        <w:instrText xml:space="preserve"> SEQ Tabela \* ARABIC </w:instrText>
-      </w:r>
-      <w:r>
-        <w:rPr>
-          <w:rFonts w:ascii="Arial" w:hAnsi="Arial" w:cs="Arial"/>
-          <w:sz w:val="16"/>
-          <w:szCs w:val="16"/>
-        </w:rPr>
-        <w:fldChar w:fldCharType="separate"/>
-      </w:r>
-      <w:r>
-        <w:rPr>
-          <w:rFonts w:ascii="Arial" w:hAnsi="Arial" w:cs="Arial"/>
-          <w:noProof/>
-          <w:sz w:val="16"/>
-          <w:szCs w:val="16"/>
-        </w:rPr>
-        <w:t>1</w:t>
-      </w:r>
-      <w:r>
-        <w:rPr>
-          <w:rFonts w:ascii="Arial" w:hAnsi="Arial" w:cs="Arial"/>
-          <w:sz w:val="16"/>
-          <w:szCs w:val="16"/>
-        </w:rPr>
-        <w:fldChar w:fldCharType="end"/>
-      </w:r>
-      <w:r>
-        <w:rPr>
-          <w:rFonts w:ascii="Arial" w:hAnsi="Arial" w:cs="Arial"/>
-          <w:sz w:val="16"/>
-          <w:szCs w:val="16"/>
-        </w:rPr>
-        <w:t>.3</w:t>
-      </w:r>
-      <w:r>
-        <w:rPr>
-          <w:rFonts w:ascii="Arial" w:hAnsi="Arial" w:cs="Arial"/>
-          <w:sz w:val="16"/>
-          <w:szCs w:val="16"/>
-        </w:rPr>
-        <w:t xml:space="preserve"> – </w:t>
-      </w:r>
-      <w:r>
-        <w:rPr>
-          <w:rFonts w:ascii="Arial" w:eastAsiaTheme="minorEastAsia" w:hAnsi="Arial" w:cs="Arial"/>
-          <w:sz w:val="16"/>
-          <w:szCs w:val="16"/>
-        </w:rPr>
-        <w:t>Equação utilizada para cálculo de perda de carga total</w:t>
-      </w:r>
-    </w:p>
-    <w:p>
-      <w:pPr>
-        <w:spacing w:after="0"/>
-        <w:rPr>
-          <w:rFonts w:ascii="Arial" w:eastAsiaTheme="minorEastAsia" w:hAnsi="Arial" w:cs="Arial"/>
           <w:i/>
-          <w:sz w:val="32"/>
-          <w:szCs w:val="32"/>
-        </w:rPr>
-      </w:pPr>
-    </w:p>
-    <w:p>
-      <w:pPr>
+          <w:szCs w:val="24"/>
+        </w:rPr>
+      </w:pPr>
+      <m:oMath>
+        <m:f>
+          <m:fPr>
+            <m:ctrlPr>
+              <w:rPr>
+                <w:rFonts w:ascii="Cambria Math" w:eastAsiaTheme="minorEastAsia" w:hAnsi="Cambria Math" w:cs="Arial"/>
+                <w:i/>
+                <w:sz w:val="24"/>
+                <w:szCs w:val="24"/>
+              </w:rPr>
+            </m:ctrlPr>
+          </m:fPr>
+          <m:num>
+            <m:r>
+              <w:rPr>
+                <w:rFonts w:ascii="Cambria Math" w:eastAsiaTheme="minorEastAsia" w:hAnsi="Cambria Math" w:cs="Arial"/>
+                <w:sz w:val="24"/>
+                <w:szCs w:val="24"/>
+              </w:rPr>
+              <m:t>Pe</m:t>
+            </m:r>
+          </m:num>
+          <m:den>
+            <m:r>
+              <w:rPr>
+                <w:rFonts w:ascii="Cambria Math" w:eastAsiaTheme="minorEastAsia" w:hAnsi="Cambria Math" w:cs="Arial"/>
+                <w:sz w:val="24"/>
+                <w:szCs w:val="24"/>
+              </w:rPr>
+              <m:t>γ</m:t>
+            </m:r>
+          </m:den>
+        </m:f>
+        <m:r>
+          <w:rPr>
+            <w:rFonts w:ascii="Cambria Math" w:eastAsiaTheme="minorEastAsia" w:hAnsi="Cambria Math" w:cs="Arial"/>
+            <w:sz w:val="24"/>
+            <w:szCs w:val="24"/>
+          </w:rPr>
+          <m:t>+Ze+</m:t>
+        </m:r>
+        <m:f>
+          <m:fPr>
+            <m:ctrlPr>
+              <w:rPr>
+                <w:rFonts w:ascii="Cambria Math" w:eastAsiaTheme="minorEastAsia" w:hAnsi="Cambria Math" w:cs="Arial"/>
+                <w:i/>
+                <w:sz w:val="24"/>
+                <w:szCs w:val="24"/>
+              </w:rPr>
+            </m:ctrlPr>
+          </m:fPr>
+          <m:num>
+            <m:sSup>
+              <m:sSupPr>
+                <m:ctrlPr>
+                  <w:rPr>
+                    <w:rFonts w:ascii="Cambria Math" w:eastAsiaTheme="minorEastAsia" w:hAnsi="Cambria Math" w:cs="Arial"/>
+                    <w:i/>
+                    <w:sz w:val="24"/>
+                    <w:szCs w:val="24"/>
+                  </w:rPr>
+                </m:ctrlPr>
+              </m:sSupPr>
+              <m:e>
+                <m:r>
+                  <w:rPr>
+                    <w:rFonts w:ascii="Cambria Math" w:eastAsiaTheme="minorEastAsia" w:hAnsi="Cambria Math" w:cs="Arial"/>
+                    <w:sz w:val="24"/>
+                    <w:szCs w:val="24"/>
+                  </w:rPr>
+                  <m:t>Ve</m:t>
+                </m:r>
+              </m:e>
+              <m:sup>
+                <m:r>
+                  <w:rPr>
+                    <w:rFonts w:ascii="Cambria Math" w:eastAsiaTheme="minorEastAsia" w:hAnsi="Cambria Math" w:cs="Arial"/>
+                    <w:sz w:val="24"/>
+                    <w:szCs w:val="24"/>
+                  </w:rPr>
+                  <m:t>2</m:t>
+                </m:r>
+              </m:sup>
+            </m:sSup>
+          </m:num>
+          <m:den>
+            <m:r>
+              <w:rPr>
+                <w:rFonts w:ascii="Cambria Math" w:eastAsiaTheme="minorEastAsia" w:hAnsi="Cambria Math" w:cs="Arial"/>
+                <w:sz w:val="24"/>
+                <w:szCs w:val="24"/>
+              </w:rPr>
+              <m:t>2g</m:t>
+            </m:r>
+          </m:den>
+        </m:f>
+        <m:r>
+          <w:rPr>
+            <w:rFonts w:ascii="Cambria Math" w:eastAsiaTheme="minorEastAsia" w:hAnsi="Cambria Math" w:cs="Arial"/>
+            <w:sz w:val="24"/>
+            <w:szCs w:val="24"/>
+          </w:rPr>
+          <m:t xml:space="preserve">+Hb= </m:t>
+        </m:r>
+        <m:f>
+          <m:fPr>
+            <m:ctrlPr>
+              <w:rPr>
+                <w:rFonts w:ascii="Cambria Math" w:eastAsiaTheme="minorEastAsia" w:hAnsi="Cambria Math" w:cs="Arial"/>
+                <w:i/>
+                <w:sz w:val="24"/>
+                <w:szCs w:val="24"/>
+              </w:rPr>
+            </m:ctrlPr>
+          </m:fPr>
+          <m:num>
+            <m:r>
+              <w:rPr>
+                <w:rFonts w:ascii="Cambria Math" w:eastAsiaTheme="minorEastAsia" w:hAnsi="Cambria Math" w:cs="Arial"/>
+                <w:sz w:val="24"/>
+                <w:szCs w:val="24"/>
+              </w:rPr>
+              <m:t>Ps</m:t>
+            </m:r>
+          </m:num>
+          <m:den>
+            <m:r>
+              <w:rPr>
+                <w:rFonts w:ascii="Cambria Math" w:eastAsiaTheme="minorEastAsia" w:hAnsi="Cambria Math" w:cs="Arial"/>
+                <w:sz w:val="24"/>
+                <w:szCs w:val="24"/>
+              </w:rPr>
+              <m:t>γ</m:t>
+            </m:r>
+          </m:den>
+        </m:f>
+        <m:r>
+          <w:rPr>
+            <w:rFonts w:ascii="Cambria Math" w:eastAsiaTheme="minorEastAsia" w:hAnsi="Cambria Math" w:cs="Arial"/>
+            <w:sz w:val="24"/>
+            <w:szCs w:val="24"/>
+          </w:rPr>
+          <m:t>+Zs+</m:t>
+        </m:r>
+        <m:f>
+          <m:fPr>
+            <m:ctrlPr>
+              <w:rPr>
+                <w:rFonts w:ascii="Cambria Math" w:eastAsiaTheme="minorEastAsia" w:hAnsi="Cambria Math" w:cs="Arial"/>
+                <w:i/>
+                <w:sz w:val="24"/>
+                <w:szCs w:val="24"/>
+              </w:rPr>
+            </m:ctrlPr>
+          </m:fPr>
+          <m:num>
+            <m:sSup>
+              <m:sSupPr>
+                <m:ctrlPr>
+                  <w:rPr>
+                    <w:rFonts w:ascii="Cambria Math" w:eastAsiaTheme="minorEastAsia" w:hAnsi="Cambria Math" w:cs="Arial"/>
+                    <w:i/>
+                    <w:sz w:val="24"/>
+                    <w:szCs w:val="24"/>
+                  </w:rPr>
+                </m:ctrlPr>
+              </m:sSupPr>
+              <m:e>
+                <m:r>
+                  <w:rPr>
+                    <w:rFonts w:ascii="Cambria Math" w:eastAsiaTheme="minorEastAsia" w:hAnsi="Cambria Math" w:cs="Arial"/>
+                    <w:sz w:val="24"/>
+                    <w:szCs w:val="24"/>
+                  </w:rPr>
+                  <m:t>Vs</m:t>
+                </m:r>
+              </m:e>
+              <m:sup>
+                <m:r>
+                  <w:rPr>
+                    <w:rFonts w:ascii="Cambria Math" w:eastAsiaTheme="minorEastAsia" w:hAnsi="Cambria Math" w:cs="Arial"/>
+                    <w:sz w:val="24"/>
+                    <w:szCs w:val="24"/>
+                  </w:rPr>
+                  <m:t>2</m:t>
+                </m:r>
+              </m:sup>
+            </m:sSup>
+          </m:num>
+          <m:den>
+            <m:r>
+              <w:rPr>
+                <w:rFonts w:ascii="Cambria Math" w:eastAsiaTheme="minorEastAsia" w:hAnsi="Cambria Math" w:cs="Arial"/>
+                <w:sz w:val="24"/>
+                <w:szCs w:val="24"/>
+              </w:rPr>
+              <m:t>2g</m:t>
+            </m:r>
+          </m:den>
+        </m:f>
+        <m:r>
+          <w:rPr>
+            <w:rFonts w:ascii="Cambria Math" w:eastAsiaTheme="minorEastAsia" w:hAnsi="Cambria Math" w:cs="Arial"/>
+            <w:sz w:val="24"/>
+            <w:szCs w:val="24"/>
+          </w:rPr>
+          <m:t>+</m:t>
+        </m:r>
+        <m:sSub>
+          <m:sSubPr>
+            <m:ctrlPr>
+              <w:rPr>
+                <w:rFonts w:ascii="Cambria Math" w:eastAsiaTheme="minorEastAsia" w:hAnsi="Cambria Math" w:cs="Arial"/>
+                <w:i/>
+                <w:sz w:val="24"/>
+                <w:szCs w:val="24"/>
+              </w:rPr>
+            </m:ctrlPr>
+          </m:sSubPr>
+          <m:e>
+            <m:r>
+              <m:rPr>
+                <m:sty m:val="p"/>
+              </m:rPr>
+              <w:rPr>
+                <w:rFonts w:ascii="Cambria Math" w:eastAsiaTheme="minorEastAsia" w:hAnsi="Cambria Math" w:cs="Arial"/>
+                <w:sz w:val="24"/>
+                <w:szCs w:val="24"/>
+              </w:rPr>
+              <m:t>Δ</m:t>
+            </m:r>
+          </m:e>
+          <m:sub>
+            <m:r>
+              <w:rPr>
+                <w:rFonts w:ascii="Cambria Math" w:eastAsiaTheme="minorEastAsia" w:hAnsi="Cambria Math" w:cs="Arial"/>
+                <w:sz w:val="24"/>
+                <w:szCs w:val="24"/>
+              </w:rPr>
+              <m:t xml:space="preserve">ht </m:t>
+            </m:r>
+          </m:sub>
+        </m:sSub>
+      </m:oMath>
+      <w:r>
+        <w:rPr>
+          <w:rFonts w:ascii="Arial" w:eastAsiaTheme="minorEastAsia" w:hAnsi="Arial" w:cs="Arial"/>
+          <w:i/>
+          <w:sz w:val="24"/>
+          <w:szCs w:val="24"/>
+        </w:rPr>
+        <w:t xml:space="preserve">          </w:t>
+      </w:r>
+      <w:r>
         <w:rPr>
           <w:rFonts w:ascii="Arial" w:eastAsiaTheme="minorEastAsia" w:hAnsi="Arial" w:cs="Arial"/>
           <w:i/>
           <w:color w:val="FF0000"/>
           <w:szCs w:val="24"/>
         </w:rPr>
-      </w:pPr>
+        <w:t xml:space="preserve">1.2 – </w:t>
+      </w:r>
       <w:r>
         <w:rPr>
           <w:rFonts w:ascii="Arial" w:eastAsiaTheme="minorEastAsia" w:hAnsi="Arial" w:cs="Arial"/>
@@ -1774,8 +1187,197 @@
           <w:color w:val="FF0000"/>
           <w:szCs w:val="24"/>
         </w:rPr>
-        <w:br w:type="page"/>
-      </w:r>
+        <w:t>Equação de energia</w:t>
+      </w:r>
+      <w:r>
+        <w:rPr>
+          <w:rFonts w:ascii="Arial" w:eastAsiaTheme="minorEastAsia" w:hAnsi="Arial" w:cs="Arial"/>
+          <w:i/>
+          <w:szCs w:val="24"/>
+        </w:rPr>
+        <w:br/>
+      </w:r>
+    </w:p>
+    <w:p>
+      <w:pPr>
+        <w:spacing w:after="30"/>
+        <w:jc w:val="both"/>
+        <w:rPr>
+          <w:rFonts w:ascii="Arial" w:eastAsiaTheme="minorEastAsia" w:hAnsi="Arial" w:cs="Arial"/>
+          <w:i/>
+          <w:szCs w:val="24"/>
+        </w:rPr>
+      </w:pPr>
+      <m:oMath>
+        <m:sSub>
+          <m:sSubPr>
+            <m:ctrlPr>
+              <w:rPr>
+                <w:rFonts w:ascii="Cambria Math" w:eastAsiaTheme="minorEastAsia" w:hAnsi="Cambria Math" w:cs="Arial"/>
+                <w:i/>
+                <w:sz w:val="24"/>
+                <w:szCs w:val="24"/>
+              </w:rPr>
+            </m:ctrlPr>
+          </m:sSubPr>
+          <m:e>
+            <m:r>
+              <m:rPr>
+                <m:sty m:val="p"/>
+              </m:rPr>
+              <w:rPr>
+                <w:rFonts w:ascii="Cambria Math" w:eastAsiaTheme="minorEastAsia" w:hAnsi="Cambria Math" w:cs="Arial"/>
+                <w:sz w:val="24"/>
+                <w:szCs w:val="24"/>
+              </w:rPr>
+              <m:t>Δ</m:t>
+            </m:r>
+          </m:e>
+          <m:sub>
+            <m:r>
+              <w:rPr>
+                <w:rFonts w:ascii="Cambria Math" w:eastAsiaTheme="minorEastAsia" w:hAnsi="Cambria Math" w:cs="Arial"/>
+                <w:sz w:val="24"/>
+                <w:szCs w:val="24"/>
+              </w:rPr>
+              <m:t xml:space="preserve">ht = </m:t>
+            </m:r>
+            <m:f>
+              <m:fPr>
+                <m:ctrlPr>
+                  <w:rPr>
+                    <w:rFonts w:ascii="Cambria Math" w:eastAsiaTheme="minorEastAsia" w:hAnsi="Cambria Math" w:cs="Arial"/>
+                    <w:i/>
+                    <w:sz w:val="24"/>
+                    <w:szCs w:val="24"/>
+                  </w:rPr>
+                </m:ctrlPr>
+              </m:fPr>
+              <m:num>
+                <m:r>
+                  <w:rPr>
+                    <w:rFonts w:ascii="Cambria Math" w:eastAsiaTheme="minorEastAsia" w:hAnsi="Cambria Math" w:cs="Arial"/>
+                    <w:sz w:val="24"/>
+                    <w:szCs w:val="24"/>
+                  </w:rPr>
+                  <m:t>Pe</m:t>
+                </m:r>
+              </m:num>
+              <m:den>
+                <m:r>
+                  <w:rPr>
+                    <w:rFonts w:ascii="Cambria Math" w:eastAsiaTheme="minorEastAsia" w:hAnsi="Cambria Math" w:cs="Arial"/>
+                    <w:sz w:val="24"/>
+                    <w:szCs w:val="24"/>
+                  </w:rPr>
+                  <m:t>γ</m:t>
+                </m:r>
+              </m:den>
+            </m:f>
+            <m:r>
+              <w:rPr>
+                <w:rFonts w:ascii="Cambria Math" w:eastAsiaTheme="minorEastAsia" w:hAnsi="Cambria Math" w:cs="Arial"/>
+                <w:sz w:val="24"/>
+                <w:szCs w:val="24"/>
+              </w:rPr>
+              <m:t xml:space="preserve">- </m:t>
+            </m:r>
+            <m:f>
+              <m:fPr>
+                <m:ctrlPr>
+                  <w:rPr>
+                    <w:rFonts w:ascii="Cambria Math" w:eastAsiaTheme="minorEastAsia" w:hAnsi="Cambria Math" w:cs="Arial"/>
+                    <w:i/>
+                    <w:sz w:val="24"/>
+                    <w:szCs w:val="24"/>
+                  </w:rPr>
+                </m:ctrlPr>
+              </m:fPr>
+              <m:num>
+                <m:r>
+                  <w:rPr>
+                    <w:rFonts w:ascii="Cambria Math" w:eastAsiaTheme="minorEastAsia" w:hAnsi="Cambria Math" w:cs="Arial"/>
+                    <w:sz w:val="24"/>
+                    <w:szCs w:val="24"/>
+                  </w:rPr>
+                  <m:t xml:space="preserve">Ps </m:t>
+                </m:r>
+              </m:num>
+              <m:den>
+                <m:r>
+                  <w:rPr>
+                    <w:rFonts w:ascii="Cambria Math" w:eastAsiaTheme="minorEastAsia" w:hAnsi="Cambria Math" w:cs="Arial"/>
+                    <w:sz w:val="24"/>
+                    <w:szCs w:val="24"/>
+                  </w:rPr>
+                  <m:t>γ</m:t>
+                </m:r>
+              </m:den>
+            </m:f>
+            <m:r>
+              <w:rPr>
+                <w:rFonts w:ascii="Cambria Math" w:eastAsiaTheme="minorEastAsia" w:hAnsi="Cambria Math" w:cs="Arial"/>
+                <w:sz w:val="24"/>
+                <w:szCs w:val="24"/>
+              </w:rPr>
+              <m:t>-Zs</m:t>
+            </m:r>
+          </m:sub>
+        </m:sSub>
+      </m:oMath>
+      <w:r>
+        <w:rPr>
+          <w:rFonts w:ascii="Arial" w:eastAsiaTheme="minorEastAsia" w:hAnsi="Arial" w:cs="Arial"/>
+          <w:i/>
+          <w:sz w:val="24"/>
+          <w:szCs w:val="24"/>
+        </w:rPr>
+        <w:tab/>
+      </w:r>
+      <w:r>
+        <w:rPr>
+          <w:rFonts w:ascii="Arial" w:eastAsiaTheme="minorEastAsia" w:hAnsi="Arial" w:cs="Arial"/>
+          <w:i/>
+          <w:sz w:val="24"/>
+          <w:szCs w:val="24"/>
+        </w:rPr>
+        <w:t xml:space="preserve"> </w:t>
+      </w:r>
+      <w:r>
+        <w:rPr>
+          <w:rFonts w:ascii="Arial" w:eastAsiaTheme="minorEastAsia" w:hAnsi="Arial" w:cs="Arial"/>
+          <w:i/>
+          <w:sz w:val="24"/>
+          <w:szCs w:val="24"/>
+        </w:rPr>
+        <w:tab/>
+      </w:r>
+      <w:r>
+        <w:rPr>
+          <w:rFonts w:ascii="Arial" w:eastAsiaTheme="minorEastAsia" w:hAnsi="Arial" w:cs="Arial"/>
+          <w:i/>
+          <w:szCs w:val="24"/>
+        </w:rPr>
+        <w:t>1.3 – Equação utilizada para</w:t>
+      </w:r>
+      <w:r>
+        <w:rPr>
+          <w:rFonts w:ascii="Arial" w:eastAsiaTheme="minorEastAsia" w:hAnsi="Arial" w:cs="Arial"/>
+          <w:i/>
+          <w:szCs w:val="24"/>
+        </w:rPr>
+        <w:t xml:space="preserve"> cálculo de perda de carga total</w:t>
+      </w:r>
+    </w:p>
+    <w:p>
+      <w:pPr>
+        <w:spacing w:after="30"/>
+        <w:rPr>
+          <w:rFonts w:ascii="Arial" w:eastAsiaTheme="minorEastAsia" w:hAnsi="Arial" w:cs="Arial"/>
+          <w:i/>
+          <w:szCs w:val="24"/>
+        </w:rPr>
+      </w:pPr>
     </w:p>
     <w:p>
       <w:pPr>
@@ -1794,7 +1396,6 @@
           <w:color w:val="FF0000"/>
           <w:szCs w:val="24"/>
         </w:rPr>
-        <w:lastRenderedPageBreak/>
         <w:t>CONCLUSÃO!!</w:t>
       </w:r>
     </w:p>
@@ -1825,19 +1426,12 @@
           <w:sz w:val="24"/>
           <w:szCs w:val="24"/>
         </w:rPr>
-        <w:t xml:space="preserve">Considerando a equação e </w:t>
-      </w:r>
-      <w:r>
-        <w:rPr>
-          <w:rFonts w:ascii="Arial" w:eastAsiaTheme="minorEastAsia" w:hAnsi="Arial" w:cs="Arial"/>
-          <w:sz w:val="24"/>
-          <w:szCs w:val="24"/>
-        </w:rPr>
-        <w:t>seus</w:t>
-      </w:r>
-      <w:r>
-        <w:rPr>
-          <w:rFonts w:ascii="Arial" w:eastAsiaTheme="minorEastAsia" w:hAnsi="Arial" w:cs="Arial"/>
+        <w:t>Considerando a equação e os valores que a</w:t>
+      </w:r>
+      <w:r>
+        <w:rPr>
+          <w:rFonts w:ascii="Arial" w:eastAsiaTheme="minorEastAsia" w:hAnsi="Arial" w:cs="Arial"/>
+          <w:color w:val="FF0000"/>
           <w:sz w:val="24"/>
           <w:szCs w:val="24"/>
         </w:rPr>
@@ -1846,18 +1440,20 @@
       <w:r>
         <w:rPr>
           <w:rFonts w:ascii="Arial" w:eastAsiaTheme="minorEastAsia" w:hAnsi="Arial" w:cs="Arial"/>
-          <w:sz w:val="24"/>
-          <w:szCs w:val="24"/>
-        </w:rPr>
-        <w:t xml:space="preserve">respectivos </w:t>
-      </w:r>
-      <w:r>
-        <w:rPr>
-          <w:rFonts w:ascii="Arial" w:eastAsiaTheme="minorEastAsia" w:hAnsi="Arial" w:cs="Arial"/>
-          <w:sz w:val="24"/>
-          <w:szCs w:val="24"/>
-        </w:rPr>
-        <w:t>valores, concluiu-se que a perda de carga utilizando o método de Hazen-Williams</w:t>
+          <w:strike/>
+          <w:color w:val="FF0000"/>
+          <w:sz w:val="24"/>
+          <w:szCs w:val="24"/>
+        </w:rPr>
+        <w:t>preenchem</w:t>
+      </w:r>
+      <w:r>
+        <w:rPr>
+          <w:rFonts w:ascii="Arial" w:eastAsiaTheme="minorEastAsia" w:hAnsi="Arial" w:cs="Arial"/>
+          <w:sz w:val="24"/>
+          <w:szCs w:val="24"/>
+        </w:rPr>
+        <w:t>, concluiu-se que a perda de carga utilizando o método de Hazen-Williams</w:t>
       </w:r>
       <w:r>
         <w:rPr>
@@ -1984,31 +1580,24 @@
           <w:sz w:val="24"/>
           <w:szCs w:val="24"/>
         </w:rPr>
-        <w:t>casos de redes de condutos ou complexidades similares, com diâmetros maiores e C &gt; 100.</w:t>
-      </w:r>
-      <w:r>
-        <w:rPr>
-          <w:rFonts w:ascii="Arial" w:hAnsi="Arial" w:cs="Arial"/>
-          <w:sz w:val="24"/>
-          <w:szCs w:val="24"/>
-        </w:rPr>
-        <w:t xml:space="preserve"> Além disso, o tampão utilizado para o cálculo da vazão permite que uma qu</w:t>
-      </w:r>
-      <w:r>
-        <w:rPr>
-          <w:rFonts w:ascii="Arial" w:hAnsi="Arial" w:cs="Arial"/>
-          <w:sz w:val="24"/>
-          <w:szCs w:val="24"/>
-        </w:rPr>
-        <w:t xml:space="preserve">antidade não mensurada de água </w:t>
-      </w:r>
-      <w:r>
-        <w:rPr>
-          <w:rFonts w:ascii="Arial" w:hAnsi="Arial" w:cs="Arial"/>
-          <w:sz w:val="24"/>
-          <w:szCs w:val="24"/>
-        </w:rPr>
-        <w:t>escoe para o reservatório e altere o tempo de preenchimento (</w:t>
+        <w:t xml:space="preserve">casos de redes de condutos ou complexidades </w:t>
+      </w:r>
+      <w:r>
+        <w:rPr>
+          <w:rFonts w:ascii="Arial" w:hAnsi="Arial" w:cs="Arial"/>
+          <w:sz w:val="24"/>
+          <w:szCs w:val="24"/>
+        </w:rPr>
+        <w:lastRenderedPageBreak/>
+        <w:t>similares, com diâmetros maiores e C &gt; 100.</w:t>
+      </w:r>
+      <w:r>
+        <w:rPr>
+          <w:rFonts w:ascii="Arial" w:hAnsi="Arial" w:cs="Arial"/>
+          <w:sz w:val="24"/>
+          <w:szCs w:val="24"/>
+        </w:rPr>
+        <w:t xml:space="preserve"> Além disso, o tampão utilizado para o cálculo da vazão (cronometrando-se o tempo que leva até o tambor de ensaio ser preenchido) permite que uma quantidade não mensurada de água, escoe para o reservatório e altere o tempo de preenchimento (</w:t>
       </w:r>
       <w:r>
         <w:rPr>
@@ -2142,6 +1731,8 @@
         </w:rPr>
         <w:t xml:space="preserve">com características diferentes de amostra, </w:t>
       </w:r>
+      <w:bookmarkStart w:id="0" w:name="_GoBack"/>
+      <w:bookmarkEnd w:id="0"/>
     </w:p>
     <w:sectPr>
       <w:headerReference w:type="default" r:id="rId8"/>
@@ -3178,26 +2769,6 @@
       </w:tcPr>
     </w:tblStylePr>
   </w:style>
-  <w:style w:type="paragraph" w:styleId="Legenda">
-    <w:name w:val="caption"/>
-    <w:basedOn w:val="Normal"/>
-    <w:next w:val="Normal"/>
-    <w:uiPriority w:val="35"/>
-    <w:semiHidden/>
-    <w:unhideWhenUsed/>
-    <w:qFormat/>
-    <w:rsid w:val="00073D8C"/>
-    <w:pPr>
-      <w:spacing w:line="240" w:lineRule="auto"/>
-    </w:pPr>
-    <w:rPr>
-      <w:i/>
-      <w:iCs/>
-      <w:color w:val="1F497D" w:themeColor="text2"/>
-      <w:sz w:val="18"/>
-      <w:szCs w:val="18"/>
-    </w:rPr>
-  </w:style>
 </w:styles>
 </file>
 
@@ -3489,7 +3060,7 @@
 </file>
 
 <file path=customXml/itemProps1.xml><?xml version="1.0" encoding="utf-8"?>
-<ds:datastoreItem xmlns:ds="http://schemas.openxmlformats.org/officeDocument/2006/customXml" ds:itemID="{204E1E9C-BF42-4570-998F-147FB3DA63BE}">
+<ds:datastoreItem xmlns:ds="http://schemas.openxmlformats.org/officeDocument/2006/customXml" ds:itemID="{018E09BA-26BA-453F-9BDD-06FFD727326C}">
   <ds:schemaRefs>
     <ds:schemaRef ds:uri="http://schemas.openxmlformats.org/officeDocument/2006/bibliography"/>
   </ds:schemaRefs>
